--- a/doc/spring cloud 培训文档/springCloud精简应用版.docx
+++ b/doc/spring cloud 培训文档/springCloud精简应用版.docx
@@ -51,8 +51,6 @@
         </w:rPr>
         <w:t>要</w:t>
       </w:r>
-      <w:bookmarkStart w:id="0" w:name="_GoBack"/>
-      <w:bookmarkEnd w:id="0"/>
       <w:r>
         <w:rPr>
           <w:rFonts w:hint="eastAsia"/>
@@ -99,9 +97,9 @@
         </w:rPr>
         <w:drawing>
           <wp:inline distT="0" distB="0" distL="0" distR="0">
-            <wp:extent cx="5149596" cy="5060234"/>
-            <wp:effectExtent l="0" t="0" r="0" b="7620"/>
-            <wp:docPr id="8" name="图片 8" descr="C:\Users\huayu\Documents\CoCall4\21395@ts\capscrpic\f9c375a3f7a547d7a3002547e4f6e5df.png"/>
+            <wp:extent cx="4849978" cy="3730245"/>
+            <wp:effectExtent l="0" t="0" r="8255" b="3810"/>
+            <wp:docPr id="7" name="图片 7" descr="C:\Users\huayu\Documents\CoCall4\21395@ts\capscrpic\4b0c318626204cb8a2ce0abe74cbea59.png"/>
             <wp:cNvGraphicFramePr>
               <a:graphicFrameLocks xmlns:a="http://schemas.openxmlformats.org/drawingml/2006/main" noChangeAspect="1"/>
             </wp:cNvGraphicFramePr>
@@ -109,7 +107,7 @@
               <a:graphicData uri="http://schemas.openxmlformats.org/drawingml/2006/picture">
                 <pic:pic xmlns:pic="http://schemas.openxmlformats.org/drawingml/2006/picture">
                   <pic:nvPicPr>
-                    <pic:cNvPr id="0" name="Picture 3" descr="C:\Users\huayu\Documents\CoCall4\21395@ts\capscrpic\f9c375a3f7a547d7a3002547e4f6e5df.png"/>
+                    <pic:cNvPr id="0" name="Picture 1" descr="C:\Users\huayu\Documents\CoCall4\21395@ts\capscrpic\4b0c318626204cb8a2ce0abe74cbea59.png"/>
                     <pic:cNvPicPr>
                       <a:picLocks noChangeAspect="1" noChangeArrowheads="1"/>
                     </pic:cNvPicPr>
@@ -130,7 +128,7 @@
                   <pic:spPr bwMode="auto">
                     <a:xfrm>
                       <a:off x="0" y="0"/>
-                      <a:ext cx="5161056" cy="5071495"/>
+                      <a:ext cx="4870976" cy="3746395"/>
                     </a:xfrm>
                     <a:prstGeom prst="rect">
                       <a:avLst/>
@@ -159,6 +157,18 @@
         </w:rPr>
       </w:pPr>
     </w:p>
+    <w:p>
+      <w:pPr>
+        <w:widowControl/>
+        <w:jc w:val="left"/>
+        <w:rPr>
+          <w:rFonts w:ascii="宋体" w:eastAsia="宋体" w:hAnsi="宋体" w:cs="宋体"/>
+          <w:kern w:val="0"/>
+          <w:sz w:val="24"/>
+          <w:szCs w:val="24"/>
+        </w:rPr>
+      </w:pPr>
+    </w:p>
     <w:p/>
     <w:p>
       <w:pPr>
@@ -201,7 +211,6 @@
         <w:rPr>
           <w:rFonts w:hint="eastAsia"/>
         </w:rPr>
-        <w:lastRenderedPageBreak/>
         <w:t>新建工程</w:t>
       </w:r>
     </w:p>
@@ -240,6 +249,7 @@
           <w:sz w:val="24"/>
           <w:szCs w:val="24"/>
         </w:rPr>
+        <w:lastRenderedPageBreak/>
         <w:drawing>
           <wp:inline distT="0" distB="0" distL="0" distR="0">
             <wp:extent cx="5295411" cy="3411109"/>
@@ -480,48 +490,48 @@
         <w:rPr>
           <w:rFonts w:hint="eastAsia"/>
         </w:rPr>
+        <w:t xml:space="preserve"> </w:t>
+      </w:r>
+      <w:r>
+        <w:t xml:space="preserve">           </w:t>
+      </w:r>
+      <w:r>
+        <w:rPr>
+          <w:rFonts w:hint="eastAsia"/>
+        </w:rPr>
+        <w:t xml:space="preserve">第二个 </w:t>
+      </w:r>
+      <w:r>
+        <w:t>–</w:t>
+      </w:r>
+      <w:r>
+        <w:rPr>
+          <w:rFonts w:hint="eastAsia"/>
+        </w:rPr>
+        <w:t>v</w:t>
+      </w:r>
+      <w:r>
+        <w:t xml:space="preserve"> </w:t>
+      </w:r>
+      <w:r>
+        <w:rPr>
+          <w:rFonts w:hint="eastAsia"/>
+        </w:rPr>
+        <w:t>将容器中的log日志映射到宿主机上，以便查看</w:t>
+      </w:r>
+      <w:r>
+        <w:t xml:space="preserve">  </w:t>
+      </w:r>
+    </w:p>
+    <w:p>
+      <w:pPr>
+        <w:pStyle w:val="3"/>
+      </w:pPr>
+      <w:r>
+        <w:rPr>
+          <w:rFonts w:hint="eastAsia"/>
+        </w:rPr>
         <w:lastRenderedPageBreak/>
-        <w:t xml:space="preserve"> </w:t>
-      </w:r>
-      <w:r>
-        <w:t xml:space="preserve">           </w:t>
-      </w:r>
-      <w:r>
-        <w:rPr>
-          <w:rFonts w:hint="eastAsia"/>
-        </w:rPr>
-        <w:t xml:space="preserve">第二个 </w:t>
-      </w:r>
-      <w:r>
-        <w:t>–</w:t>
-      </w:r>
-      <w:r>
-        <w:rPr>
-          <w:rFonts w:hint="eastAsia"/>
-        </w:rPr>
-        <w:t>v</w:t>
-      </w:r>
-      <w:r>
-        <w:t xml:space="preserve"> </w:t>
-      </w:r>
-      <w:r>
-        <w:rPr>
-          <w:rFonts w:hint="eastAsia"/>
-        </w:rPr>
-        <w:t>将容器中的log日志映射到宿主机上，以便查看</w:t>
-      </w:r>
-      <w:r>
-        <w:t xml:space="preserve">  </w:t>
-      </w:r>
-    </w:p>
-    <w:p>
-      <w:pPr>
-        <w:pStyle w:val="3"/>
-      </w:pPr>
-      <w:r>
-        <w:rPr>
-          <w:rFonts w:hint="eastAsia"/>
-        </w:rPr>
         <w:t>生成jar</w:t>
       </w:r>
     </w:p>
@@ -814,7 +824,6 @@
         <w:rPr>
           <w:rFonts w:hint="eastAsia"/>
         </w:rPr>
-        <w:lastRenderedPageBreak/>
         <w:t>访问</w:t>
       </w:r>
     </w:p>
@@ -955,7 +964,6 @@
         <w:rPr>
           <w:rFonts w:hint="eastAsia"/>
         </w:rPr>
-        <w:lastRenderedPageBreak/>
         <w:t>pom</w:t>
       </w:r>
     </w:p>
@@ -1034,6 +1042,7 @@
         <w:rPr>
           <w:rFonts w:hint="eastAsia"/>
         </w:rPr>
+        <w:lastRenderedPageBreak/>
         <w:t>第一个依赖：注册发现服务的客户端包</w:t>
       </w:r>
     </w:p>
@@ -1186,7 +1195,6 @@
         <w:rPr>
           <w:rFonts w:hint="eastAsia"/>
         </w:rPr>
-        <w:lastRenderedPageBreak/>
         <w:t>第二个：分支名称，master表示可用稳定版</w:t>
       </w:r>
     </w:p>
@@ -1557,6 +1565,7 @@
           <w:sz w:val="24"/>
           <w:szCs w:val="24"/>
         </w:rPr>
+        <w:lastRenderedPageBreak/>
         <w:drawing>
           <wp:inline distT="0" distB="0" distL="0" distR="0">
             <wp:extent cx="5449824" cy="1675130"/>
@@ -1643,7 +1652,6 @@
         <w:rPr>
           <w:rFonts w:hint="eastAsia"/>
         </w:rPr>
-        <w:lastRenderedPageBreak/>
         <w:t>和生产者有区别的地方如下：</w:t>
       </w:r>
     </w:p>
@@ -1844,6 +1852,7 @@
           <w:sz w:val="24"/>
           <w:szCs w:val="24"/>
         </w:rPr>
+        <w:lastRenderedPageBreak/>
         <w:drawing>
           <wp:inline distT="0" distB="0" distL="0" distR="0">
             <wp:extent cx="5091430" cy="2852928"/>
@@ -1938,7 +1947,6 @@
         <w:rPr>
           <w:rFonts w:hint="eastAsia"/>
         </w:rPr>
-        <w:lastRenderedPageBreak/>
         <w:t>第四个箭头：调用过程中可以使用javabean传值，就像是调用自己工程的方法一样。</w:t>
       </w:r>
     </w:p>
@@ -1976,11 +1984,6 @@
       </w:r>
     </w:p>
     <w:p>
-      <w:pPr>
-        <w:rPr>
-          <w:rFonts w:hint="eastAsia"/>
-        </w:rPr>
-      </w:pPr>
       <w:r>
         <w:rPr>
           <w:rFonts w:hint="eastAsia"/>
@@ -1993,6 +1996,29 @@
         </w:rPr>
         <w:t>本文强化这两种角色概念是为了给大家一个调用关系的感知。</w:t>
       </w:r>
+    </w:p>
+    <w:p>
+      <w:pPr>
+        <w:pStyle w:val="1"/>
+      </w:pPr>
+      <w:r>
+        <w:rPr>
+          <w:rFonts w:hint="eastAsia"/>
+        </w:rPr>
+        <w:t>测试</w:t>
+      </w:r>
+    </w:p>
+    <w:p>
+      <w:pPr>
+        <w:rPr>
+          <w:rFonts w:hint="eastAsia"/>
+        </w:rPr>
+      </w:pPr>
+      <w:r>
+        <w:t>http://172.16.31.43/wsbq-api/user/demo?id=111&amp;name=%E5%BC%A0%E4%B8%89&amp;currentpage=1&amp;pagesize=1</w:t>
+      </w:r>
+      <w:bookmarkStart w:id="0" w:name="_GoBack"/>
+      <w:bookmarkEnd w:id="0"/>
     </w:p>
     <w:sectPr>
       <w:pgSz w:w="11906" w:h="16838"/>

--- a/doc/spring cloud 培训文档/springCloud精简应用版.docx
+++ b/doc/spring cloud 培训文档/springCloud精简应用版.docx
@@ -18,7 +18,6 @@
       <w:r>
         <w:t xml:space="preserve">                      </w:t>
       </w:r>
-      <w:proofErr w:type="spellStart"/>
       <w:r>
         <w:rPr>
           <w:sz w:val="30"/>
@@ -26,7 +25,6 @@
         </w:rPr>
         <w:t>springCloud</w:t>
       </w:r>
-      <w:proofErr w:type="spellEnd"/>
       <w:r>
         <w:rPr>
           <w:rFonts w:hint="eastAsia"/>
@@ -39,6 +37,11 @@
     <w:sdt>
       <w:sdtPr>
         <w:rPr>
+          <w:rFonts w:asciiTheme="minorHAnsi" w:eastAsiaTheme="minorEastAsia" w:hAnsiTheme="minorHAnsi" w:cstheme="minorBidi"/>
+          <w:color w:val="auto"/>
+          <w:kern w:val="2"/>
+          <w:sz w:val="21"/>
+          <w:szCs w:val="22"/>
           <w:lang w:val="zh-CN"/>
         </w:rPr>
         <w:id w:val="-1874063296"/>
@@ -49,13 +52,8 @@
       </w:sdtPr>
       <w:sdtEndPr>
         <w:rPr>
-          <w:rFonts w:asciiTheme="minorHAnsi" w:eastAsiaTheme="minorEastAsia" w:hAnsiTheme="minorHAnsi" w:cstheme="minorBidi"/>
           <w:b/>
           <w:bCs/>
-          <w:color w:val="auto"/>
-          <w:kern w:val="2"/>
-          <w:sz w:val="21"/>
-          <w:szCs w:val="22"/>
         </w:rPr>
       </w:sdtEndPr>
       <w:sdtContent>
@@ -2307,14 +2305,158 @@
     </w:sdt>
     <w:p>
       <w:pPr>
-        <w:rPr>
-          <w:rFonts w:hint="eastAsia"/>
+        <w:pStyle w:val="1"/>
+      </w:pPr>
+      <w:r>
+        <w:rPr>
+          <w:rFonts w:hint="eastAsia"/>
+        </w:rPr>
+        <w:t>实例演示</w:t>
+      </w:r>
+    </w:p>
+    <w:p>
+      <w:pPr>
+        <w:rPr>
+          <w:rFonts w:hint="eastAsia"/>
+        </w:rPr>
+      </w:pPr>
+      <w:r>
+        <w:rPr>
+          <w:rFonts w:hint="eastAsia"/>
+        </w:rPr>
+        <w:t>在外网通过nginx反向代理，访问内网的某个api业务系统服务，此服务调用另外一个</w:t>
+      </w:r>
+      <w:r>
+        <w:rPr>
+          <w:rFonts w:hint="eastAsia"/>
+        </w:rPr>
+        <w:t>业务系统</w:t>
+      </w:r>
+      <w:r>
+        <w:rPr>
+          <w:rFonts w:hint="eastAsia"/>
+        </w:rPr>
+        <w:t>服务返回结果。</w:t>
+      </w:r>
+      <w:bookmarkStart w:id="0" w:name="_GoBack"/>
+      <w:bookmarkEnd w:id="0"/>
+    </w:p>
+    <w:p>
+      <w:hyperlink r:id="rId6" w:history="1">
+        <w:r>
+          <w:rPr>
+            <w:rStyle w:val="a3"/>
+          </w:rPr>
+          <w:t>http://172.16.31.43/wsbq-api/user/demo?id=111&amp;name=%E5%BC%A0%E4%B8%89&amp;currentpage=1&amp;pagesize=1</w:t>
+        </w:r>
+      </w:hyperlink>
+    </w:p>
+    <w:p>
+      <w:pPr>
+        <w:rPr>
+          <w:rFonts w:hint="eastAsia"/>
+        </w:rPr>
+      </w:pPr>
+    </w:p>
+    <w:p>
+      <w:pPr>
+        <w:pStyle w:val="1"/>
+      </w:pPr>
+      <w:r>
+        <w:rPr>
+          <w:rFonts w:hint="eastAsia"/>
+        </w:rPr>
+        <w:lastRenderedPageBreak/>
+        <w:t>预期目标：</w:t>
+      </w:r>
+    </w:p>
+    <w:p>
+      <w:pPr>
+        <w:rPr>
           <w:sz w:val="30"/>
           <w:szCs w:val="30"/>
         </w:rPr>
       </w:pPr>
-      <w:bookmarkStart w:id="0" w:name="_GoBack"/>
-      <w:bookmarkEnd w:id="0"/>
+      <w:r>
+        <w:rPr>
+          <w:rFonts w:hint="eastAsia"/>
+          <w:sz w:val="30"/>
+          <w:szCs w:val="30"/>
+        </w:rPr>
+        <w:t>1.所有业务系统在eureka统一管控</w:t>
+      </w:r>
+    </w:p>
+    <w:p>
+      <w:pPr>
+        <w:rPr>
+          <w:sz w:val="30"/>
+          <w:szCs w:val="30"/>
+        </w:rPr>
+      </w:pPr>
+      <w:r>
+        <w:rPr>
+          <w:rFonts w:hint="eastAsia"/>
+          <w:sz w:val="30"/>
+          <w:szCs w:val="30"/>
+        </w:rPr>
+        <w:t>2.所有业务系统的配置在gitlab上管理维护</w:t>
+      </w:r>
+    </w:p>
+    <w:p>
+      <w:pPr>
+        <w:rPr>
+          <w:sz w:val="30"/>
+          <w:szCs w:val="30"/>
+        </w:rPr>
+      </w:pPr>
+      <w:r>
+        <w:rPr>
+          <w:rFonts w:hint="eastAsia"/>
+          <w:sz w:val="30"/>
+          <w:szCs w:val="30"/>
+        </w:rPr>
+        <w:t>3.所有</w:t>
+      </w:r>
+      <w:r>
+        <w:rPr>
+          <w:rFonts w:hint="eastAsia"/>
+          <w:sz w:val="30"/>
+          <w:szCs w:val="30"/>
+        </w:rPr>
+        <w:t>业务系统之间的互相调用精简成如同调用</w:t>
+      </w:r>
+      <w:r>
+        <w:rPr>
+          <w:rFonts w:hint="eastAsia"/>
+          <w:sz w:val="30"/>
+          <w:szCs w:val="30"/>
+        </w:rPr>
+        <w:t>本</w:t>
+      </w:r>
+      <w:r>
+        <w:rPr>
+          <w:rFonts w:hint="eastAsia"/>
+          <w:sz w:val="30"/>
+          <w:szCs w:val="30"/>
+        </w:rPr>
+        <w:t>系统一个方法</w:t>
+      </w:r>
+    </w:p>
+    <w:p>
+      <w:pPr>
+        <w:rPr>
+          <w:sz w:val="30"/>
+          <w:szCs w:val="30"/>
+        </w:rPr>
+      </w:pPr>
+      <w:r>
+        <w:rPr>
+          <w:rFonts w:hint="eastAsia"/>
+          <w:sz w:val="30"/>
+          <w:szCs w:val="30"/>
+        </w:rPr>
+        <w:t>4.业务系统弹性部署</w:t>
+      </w:r>
     </w:p>
     <w:p>
       <w:pPr>
@@ -2342,7 +2484,7 @@
         </w:rPr>
         <w:t>实例：</w:t>
       </w:r>
-      <w:hyperlink r:id="rId6" w:history="1">
+      <w:hyperlink r:id="rId7" w:history="1">
         <w:r>
           <w:rPr>
             <w:rStyle w:val="a3"/>
@@ -2360,7 +2502,6 @@
         <w:rPr>
           <w:rFonts w:hint="eastAsia"/>
         </w:rPr>
-        <w:lastRenderedPageBreak/>
         <w:t>新建工程</w:t>
       </w:r>
       <w:bookmarkEnd w:id="2"/>
@@ -2370,43 +2511,16 @@
         <w:rPr>
           <w:rFonts w:hint="eastAsia"/>
         </w:rPr>
-        <w:t>新建一个普通的</w:t>
-      </w:r>
-      <w:proofErr w:type="spellStart"/>
-      <w:r>
-        <w:rPr>
-          <w:rFonts w:hint="eastAsia"/>
-        </w:rPr>
-        <w:t>springboot</w:t>
-      </w:r>
-      <w:proofErr w:type="spellEnd"/>
-      <w:r>
-        <w:rPr>
-          <w:rFonts w:hint="eastAsia"/>
-        </w:rPr>
-        <w:t>工程，</w:t>
-      </w:r>
-      <w:r>
-        <w:fldChar w:fldCharType="begin"/>
-      </w:r>
-      <w:r>
-        <w:instrText xml:space="preserve"> HYPERLINK "https://start.spring.io/" </w:instrText>
-      </w:r>
-      <w:r>
-        <w:fldChar w:fldCharType="separate"/>
-      </w:r>
-      <w:r>
-        <w:rPr>
-          <w:rStyle w:val="a3"/>
-        </w:rPr>
-        <w:t>https://start.spring.io/</w:t>
-      </w:r>
-      <w:r>
-        <w:rPr>
-          <w:rStyle w:val="a3"/>
-        </w:rPr>
-        <w:fldChar w:fldCharType="end"/>
-      </w:r>
+        <w:t>新建一个普通的springboot工程，</w:t>
+      </w:r>
+      <w:hyperlink r:id="rId8" w:history="1">
+        <w:r>
+          <w:rPr>
+            <w:rStyle w:val="a3"/>
+          </w:rPr>
+          <w:t>https://start.spring.io/</w:t>
+        </w:r>
+      </w:hyperlink>
     </w:p>
     <w:p>
       <w:pPr>
@@ -2445,7 +2559,7 @@
                     </pic:cNvPicPr>
                   </pic:nvPicPr>
                   <pic:blipFill>
-                    <a:blip r:embed="rId7">
+                    <a:blip r:embed="rId9">
                       <a:extLst>
                         <a:ext uri="{28A0092B-C50C-407E-A947-70E740481C1C}">
                           <a14:useLocalDpi xmlns:a14="http://schemas.microsoft.com/office/drawing/2010/main" val="0"/>
@@ -2486,17 +2600,10 @@
         <w:rPr>
           <w:rFonts w:hint="eastAsia"/>
         </w:rPr>
-        <w:t xml:space="preserve">编写 </w:t>
-      </w:r>
-      <w:proofErr w:type="spellStart"/>
-      <w:r>
-        <w:rPr>
-          <w:rFonts w:hint="eastAsia"/>
-        </w:rPr>
-        <w:t>pom</w:t>
+        <w:lastRenderedPageBreak/>
+        <w:t>编写 pom</w:t>
       </w:r>
       <w:bookmarkEnd w:id="3"/>
-      <w:proofErr w:type="spellEnd"/>
     </w:p>
     <w:p>
       <w:r>
@@ -2589,124 +2696,246 @@
       </w:r>
     </w:p>
     <w:p>
-      <w:proofErr w:type="spellStart"/>
-      <w:r>
+      <w:r>
+        <w:t>docker run --name wsbq-api -dit --net=mcv  --privileged=true --ip=172.16.14.244 -v /opt/wsbqapi:/usr/liuxing:ro -v /var/log/applog:/var/log/applog:rw baoquanjavabase</w:t>
+      </w:r>
+    </w:p>
+    <w:p/>
+    <w:p>
+      <w:r>
+        <w:rPr>
+          <w:rFonts w:hint="eastAsia"/>
+        </w:rPr>
+        <w:t xml:space="preserve">只需要修改 </w:t>
+      </w:r>
+      <w:r>
+        <w:t xml:space="preserve"> </w:t>
+      </w:r>
+      <w:r>
+        <w:rPr>
+          <w:rFonts w:hint="eastAsia"/>
+        </w:rPr>
+        <w:t>--name</w:t>
+      </w:r>
+      <w:r>
+        <w:t xml:space="preserve"> </w:t>
+      </w:r>
+      <w:r>
+        <w:rPr>
+          <w:rFonts w:hint="eastAsia"/>
+        </w:rPr>
+        <w:t>你起的</w:t>
+      </w:r>
+      <w:r>
+        <w:rPr>
+          <w:rFonts w:hint="eastAsia"/>
+        </w:rPr>
+        <w:t>项目名</w:t>
+      </w:r>
+    </w:p>
+    <w:p>
+      <w:r>
+        <w:t xml:space="preserve">            </w:t>
+      </w:r>
+      <w:r>
+        <w:rPr>
+          <w:rFonts w:hint="eastAsia"/>
+        </w:rPr>
+        <w:t>--ip</w:t>
+      </w:r>
+      <w:r>
+        <w:t xml:space="preserve">    </w:t>
+      </w:r>
+      <w:r>
+        <w:rPr>
+          <w:rFonts w:hint="eastAsia"/>
+        </w:rPr>
+        <w:t>你指定个</w:t>
+      </w:r>
+      <w:r>
+        <w:rPr>
+          <w:rFonts w:hint="eastAsia"/>
+        </w:rPr>
+        <w:t>ip地址</w:t>
+      </w:r>
+    </w:p>
+    <w:p>
+      <w:r>
+        <w:rPr>
+          <w:rFonts w:hint="eastAsia"/>
+        </w:rPr>
+        <w:t xml:space="preserve"> </w:t>
+      </w:r>
+      <w:r>
+        <w:t xml:space="preserve">           </w:t>
+      </w:r>
+      <w:r>
+        <w:rPr>
+          <w:rFonts w:hint="eastAsia"/>
+        </w:rPr>
+        <w:t>-v</w:t>
+      </w:r>
+      <w:r>
+        <w:t xml:space="preserve">     </w:t>
+      </w:r>
+      <w:r>
+        <w:rPr>
+          <w:rFonts w:hint="eastAsia"/>
+        </w:rPr>
+        <w:t>你把jar包放到的目录</w:t>
+      </w:r>
+    </w:p>
+    <w:p>
+      <w:r>
+        <w:rPr>
+          <w:rFonts w:hint="eastAsia"/>
+        </w:rPr>
+        <w:t xml:space="preserve"> </w:t>
+      </w:r>
+      <w:r>
+        <w:t xml:space="preserve">           </w:t>
+      </w:r>
+      <w:r>
+        <w:rPr>
+          <w:rFonts w:hint="eastAsia"/>
+        </w:rPr>
+        <w:t xml:space="preserve">第二个 </w:t>
+      </w:r>
+      <w:r>
+        <w:t>–</w:t>
+      </w:r>
+      <w:r>
+        <w:rPr>
+          <w:rFonts w:hint="eastAsia"/>
+        </w:rPr>
+        <w:t>v</w:t>
+      </w:r>
+      <w:r>
+        <w:t xml:space="preserve"> </w:t>
+      </w:r>
+      <w:r>
+        <w:rPr>
+          <w:rFonts w:hint="eastAsia"/>
+        </w:rPr>
+        <w:t>将容器中的log日志映射到宿主机上，以便查看</w:t>
+      </w:r>
+      <w:r>
+        <w:t xml:space="preserve">  </w:t>
+      </w:r>
+    </w:p>
+    <w:p>
+      <w:pPr>
+        <w:pStyle w:val="3"/>
+      </w:pPr>
+      <w:bookmarkStart w:id="7" w:name="_Toc14881248"/>
+      <w:r>
+        <w:rPr>
+          <w:rFonts w:hint="eastAsia"/>
+        </w:rPr>
+        <w:t>生成jar</w:t>
+      </w:r>
+      <w:bookmarkEnd w:id="7"/>
+    </w:p>
+    <w:p>
+      <w:r>
+        <w:rPr>
+          <w:rFonts w:hint="eastAsia"/>
+        </w:rPr>
+        <w:t>dos进入项目目录下，执行:</w:t>
+      </w:r>
+      <w:r>
+        <w:t xml:space="preserve"> </w:t>
+      </w:r>
+      <w:r>
+        <w:rPr>
+          <w:rFonts w:hint="eastAsia"/>
+        </w:rPr>
+        <w:t>mvn</w:t>
+      </w:r>
+      <w:r>
+        <w:t xml:space="preserve"> </w:t>
+      </w:r>
+      <w:r>
+        <w:rPr>
+          <w:rFonts w:hint="eastAsia"/>
+        </w:rPr>
+        <w:t>clean</w:t>
+      </w:r>
+      <w:r>
+        <w:t xml:space="preserve"> </w:t>
+      </w:r>
+      <w:r>
+        <w:rPr>
+          <w:rFonts w:hint="eastAsia"/>
+        </w:rPr>
+        <w:t>package</w:t>
+      </w:r>
+      <w:r>
+        <w:t xml:space="preserve"> –D</w:t>
+      </w:r>
+      <w:r>
+        <w:rPr>
+          <w:rFonts w:hint="eastAsia"/>
+        </w:rPr>
+        <w:t>skip</w:t>
+      </w:r>
+      <w:r>
+        <w:t>Tests</w:t>
+      </w:r>
+    </w:p>
+    <w:p>
+      <w:r>
+        <w:rPr>
+          <w:rFonts w:hint="eastAsia"/>
+        </w:rPr>
+        <w:t>将生成的jar包放到服务器里边，重命名为 app</w:t>
+      </w:r>
+      <w:r>
+        <w:t>.jar</w:t>
+      </w:r>
+    </w:p>
+    <w:p>
+      <w:pPr>
+        <w:pStyle w:val="3"/>
+      </w:pPr>
+      <w:bookmarkStart w:id="8" w:name="_Toc14881249"/>
+      <w:r>
+        <w:rPr>
+          <w:rFonts w:hint="eastAsia"/>
+        </w:rPr>
+        <w:t>发布</w:t>
+      </w:r>
+      <w:bookmarkEnd w:id="8"/>
+    </w:p>
+    <w:p>
+      <w:r>
+        <w:rPr>
+          <w:rFonts w:hint="eastAsia"/>
+        </w:rPr>
         <w:t>docker</w:t>
       </w:r>
-      <w:proofErr w:type="spellEnd"/>
-      <w:r>
-        <w:t xml:space="preserve"> run --name </w:t>
-      </w:r>
-      <w:proofErr w:type="spellStart"/>
-      <w:r>
-        <w:t>wsbq-api</w:t>
-      </w:r>
-      <w:proofErr w:type="spellEnd"/>
-      <w:r>
-        <w:t xml:space="preserve"> -</w:t>
-      </w:r>
-      <w:proofErr w:type="spellStart"/>
-      <w:r>
-        <w:t>dit</w:t>
-      </w:r>
-      <w:proofErr w:type="spellEnd"/>
-      <w:r>
-        <w:t xml:space="preserve"> --net=</w:t>
-      </w:r>
-      <w:proofErr w:type="gramStart"/>
-      <w:r>
-        <w:t>mcv  --</w:t>
-      </w:r>
-      <w:proofErr w:type="gramEnd"/>
-      <w:r>
-        <w:t>privileged=true --</w:t>
-      </w:r>
-      <w:proofErr w:type="spellStart"/>
-      <w:r>
-        <w:t>ip</w:t>
-      </w:r>
-      <w:proofErr w:type="spellEnd"/>
-      <w:r>
-        <w:t>=172.16.14.244 -v /opt/</w:t>
-      </w:r>
-      <w:proofErr w:type="spellStart"/>
-      <w:r>
-        <w:t>wsbqapi</w:t>
-      </w:r>
-      <w:proofErr w:type="spellEnd"/>
-      <w:r>
-        <w:t>:/</w:t>
-      </w:r>
-      <w:proofErr w:type="spellStart"/>
-      <w:r>
-        <w:t>usr</w:t>
-      </w:r>
-      <w:proofErr w:type="spellEnd"/>
-      <w:r>
-        <w:t>/</w:t>
-      </w:r>
-      <w:proofErr w:type="spellStart"/>
-      <w:r>
-        <w:t>liuxing:ro</w:t>
-      </w:r>
-      <w:proofErr w:type="spellEnd"/>
-      <w:r>
-        <w:t xml:space="preserve"> -v /</w:t>
-      </w:r>
-      <w:proofErr w:type="spellStart"/>
-      <w:r>
-        <w:t>var</w:t>
-      </w:r>
-      <w:proofErr w:type="spellEnd"/>
-      <w:r>
-        <w:t>/log/</w:t>
-      </w:r>
-      <w:proofErr w:type="spellStart"/>
-      <w:r>
-        <w:t>applog</w:t>
-      </w:r>
-      <w:proofErr w:type="spellEnd"/>
-      <w:r>
-        <w:t>:/</w:t>
-      </w:r>
-      <w:proofErr w:type="spellStart"/>
-      <w:r>
-        <w:t>var</w:t>
-      </w:r>
-      <w:proofErr w:type="spellEnd"/>
-      <w:r>
-        <w:t>/log/</w:t>
-      </w:r>
-      <w:proofErr w:type="spellStart"/>
-      <w:r>
-        <w:t>applog:rw</w:t>
-      </w:r>
-      <w:proofErr w:type="spellEnd"/>
       <w:r>
         <w:t xml:space="preserve"> </w:t>
       </w:r>
-      <w:proofErr w:type="spellStart"/>
-      <w:r>
-        <w:t>baoquanjavabase</w:t>
-      </w:r>
-      <w:proofErr w:type="spellEnd"/>
-    </w:p>
-    <w:p/>
-    <w:p>
-      <w:r>
-        <w:rPr>
-          <w:rFonts w:hint="eastAsia"/>
-        </w:rPr>
-        <w:t xml:space="preserve">只需要修改 </w:t>
+      <w:r>
+        <w:rPr>
+          <w:rFonts w:hint="eastAsia"/>
+        </w:rPr>
+        <w:t>stop</w:t>
       </w:r>
       <w:r>
         <w:t xml:space="preserve"> </w:t>
       </w:r>
       <w:r>
-        <w:rPr>
-          <w:rFonts w:hint="eastAsia"/>
-        </w:rPr>
-        <w:t>--name</w:t>
+        <w:t>sc-eureka-server</w:t>
+      </w:r>
+    </w:p>
+    <w:p>
+      <w:r>
+        <w:rPr>
+          <w:rFonts w:hint="eastAsia"/>
+        </w:rPr>
+        <w:t>docker</w:t>
       </w:r>
       <w:r>
         <w:t xml:space="preserve"> </w:t>
@@ -2715,354 +2944,69 @@
         <w:rPr>
           <w:rFonts w:hint="eastAsia"/>
         </w:rPr>
-        <w:t>你起的</w:t>
-      </w:r>
-      <w:r>
-        <w:rPr>
-          <w:rFonts w:hint="eastAsia"/>
-        </w:rPr>
-        <w:t>项目名</w:t>
-      </w:r>
-    </w:p>
-    <w:p>
-      <w:r>
-        <w:t xml:space="preserve">            </w:t>
-      </w:r>
-      <w:r>
-        <w:rPr>
-          <w:rFonts w:hint="eastAsia"/>
-        </w:rPr>
-        <w:t>--</w:t>
-      </w:r>
-      <w:proofErr w:type="spellStart"/>
-      <w:r>
-        <w:rPr>
-          <w:rFonts w:hint="eastAsia"/>
-        </w:rPr>
-        <w:t>ip</w:t>
-      </w:r>
-      <w:proofErr w:type="spellEnd"/>
-      <w:r>
-        <w:t xml:space="preserve">    </w:t>
-      </w:r>
-      <w:r>
-        <w:rPr>
-          <w:rFonts w:hint="eastAsia"/>
-        </w:rPr>
-        <w:t>你指定个</w:t>
-      </w:r>
-      <w:proofErr w:type="spellStart"/>
-      <w:r>
-        <w:rPr>
-          <w:rFonts w:hint="eastAsia"/>
-        </w:rPr>
-        <w:t>ip</w:t>
-      </w:r>
-      <w:proofErr w:type="spellEnd"/>
-      <w:r>
-        <w:rPr>
-          <w:rFonts w:hint="eastAsia"/>
-        </w:rPr>
-        <w:t>地址</w:t>
-      </w:r>
-    </w:p>
-    <w:p>
-      <w:r>
-        <w:rPr>
-          <w:rFonts w:hint="eastAsia"/>
-        </w:rPr>
+        <w:t>start</w:t>
+      </w:r>
+      <w:r>
         <w:t xml:space="preserve"> </w:t>
       </w:r>
       <w:r>
-        <w:t xml:space="preserve">           </w:t>
-      </w:r>
-      <w:r>
-        <w:rPr>
-          <w:rFonts w:hint="eastAsia"/>
-        </w:rPr>
-        <w:t>-v</w:t>
-      </w:r>
-      <w:r>
-        <w:t xml:space="preserve">     </w:t>
-      </w:r>
-      <w:r>
-        <w:rPr>
-          <w:rFonts w:hint="eastAsia"/>
-        </w:rPr>
-        <w:t>你把jar包放到的目录</w:t>
-      </w:r>
-    </w:p>
-    <w:p>
+        <w:t>sc-eureka-server</w:t>
+      </w:r>
+    </w:p>
+    <w:p>
+      <w:pPr>
+        <w:pStyle w:val="1"/>
+      </w:pPr>
+      <w:bookmarkStart w:id="9" w:name="_Toc14881250"/>
+      <w:r>
+        <w:rPr>
+          <w:rFonts w:hint="eastAsia"/>
+        </w:rPr>
+        <w:t>开发</w:t>
+      </w:r>
+      <w:r>
+        <w:rPr>
+          <w:rFonts w:hint="eastAsia"/>
+        </w:rPr>
+        <w:t>统一配置中心服务</w:t>
+      </w:r>
+      <w:bookmarkEnd w:id="9"/>
+    </w:p>
+    <w:p>
+      <w:r>
+        <w:rPr>
+          <w:rFonts w:hint="eastAsia"/>
+        </w:rPr>
+        <w:t>实例：</w:t>
+      </w:r>
+      <w:r>
+        <w:t>http://172.16.14.101/liuxing/sc-configserver</w:t>
+      </w:r>
+    </w:p>
+    <w:p>
+      <w:pPr>
+        <w:pStyle w:val="2"/>
+      </w:pPr>
+      <w:bookmarkStart w:id="10" w:name="_Toc14881251"/>
       <w:r>
         <w:rPr>
           <w:rFonts w:hint="eastAsia"/>
         </w:rPr>
         <w:lastRenderedPageBreak/>
-        <w:t xml:space="preserve"> </w:t>
-      </w:r>
-      <w:r>
-        <w:t xml:space="preserve">           </w:t>
-      </w:r>
-      <w:r>
-        <w:rPr>
-          <w:rFonts w:hint="eastAsia"/>
-        </w:rPr>
-        <w:t xml:space="preserve">第二个 </w:t>
-      </w:r>
-      <w:r>
-        <w:t>–</w:t>
-      </w:r>
-      <w:r>
-        <w:rPr>
-          <w:rFonts w:hint="eastAsia"/>
-        </w:rPr>
-        <w:t>v</w:t>
-      </w:r>
-      <w:r>
-        <w:t xml:space="preserve"> </w:t>
-      </w:r>
-      <w:r>
-        <w:rPr>
-          <w:rFonts w:hint="eastAsia"/>
-        </w:rPr>
-        <w:t>将容器中的log日志映射到宿主机上，以便查看</w:t>
-      </w:r>
-      <w:r>
-        <w:t xml:space="preserve">  </w:t>
-      </w:r>
+        <w:t>搭建gitlab服务</w:t>
+      </w:r>
+      <w:bookmarkEnd w:id="10"/>
     </w:p>
     <w:p>
       <w:pPr>
         <w:pStyle w:val="3"/>
       </w:pPr>
-      <w:bookmarkStart w:id="7" w:name="_Toc14881248"/>
-      <w:r>
-        <w:rPr>
-          <w:rFonts w:hint="eastAsia"/>
-        </w:rPr>
-        <w:t>生成jar</w:t>
-      </w:r>
-      <w:bookmarkEnd w:id="7"/>
-    </w:p>
-    <w:p>
-      <w:r>
-        <w:rPr>
-          <w:rFonts w:hint="eastAsia"/>
-        </w:rPr>
-        <w:t>dos进入项目目录下，执行:</w:t>
-      </w:r>
-      <w:r>
-        <w:t xml:space="preserve"> </w:t>
-      </w:r>
-      <w:proofErr w:type="spellStart"/>
-      <w:r>
-        <w:rPr>
-          <w:rFonts w:hint="eastAsia"/>
-        </w:rPr>
-        <w:t>mvn</w:t>
-      </w:r>
-      <w:proofErr w:type="spellEnd"/>
-      <w:r>
-        <w:t xml:space="preserve"> </w:t>
-      </w:r>
-      <w:r>
-        <w:rPr>
-          <w:rFonts w:hint="eastAsia"/>
-        </w:rPr>
-        <w:t>clean</w:t>
-      </w:r>
-      <w:r>
-        <w:t xml:space="preserve"> </w:t>
-      </w:r>
-      <w:r>
-        <w:rPr>
-          <w:rFonts w:hint="eastAsia"/>
-        </w:rPr>
-        <w:t>package</w:t>
-      </w:r>
-      <w:r>
-        <w:t xml:space="preserve"> –</w:t>
-      </w:r>
-      <w:proofErr w:type="spellStart"/>
-      <w:r>
-        <w:t>D</w:t>
-      </w:r>
-      <w:r>
-        <w:rPr>
-          <w:rFonts w:hint="eastAsia"/>
-        </w:rPr>
-        <w:t>skip</w:t>
-      </w:r>
-      <w:r>
-        <w:t>Tests</w:t>
-      </w:r>
-      <w:proofErr w:type="spellEnd"/>
-    </w:p>
-    <w:p>
-      <w:r>
-        <w:rPr>
-          <w:rFonts w:hint="eastAsia"/>
-        </w:rPr>
-        <w:t>将生成的jar包放到服务器里边，重命名为 app</w:t>
-      </w:r>
-      <w:r>
-        <w:t>.jar</w:t>
-      </w:r>
-    </w:p>
-    <w:p>
-      <w:pPr>
-        <w:pStyle w:val="3"/>
-      </w:pPr>
-      <w:bookmarkStart w:id="8" w:name="_Toc14881249"/>
-      <w:r>
-        <w:rPr>
-          <w:rFonts w:hint="eastAsia"/>
-        </w:rPr>
-        <w:t>发布</w:t>
-      </w:r>
-      <w:bookmarkEnd w:id="8"/>
-    </w:p>
-    <w:p>
-      <w:proofErr w:type="spellStart"/>
-      <w:r>
-        <w:rPr>
-          <w:rFonts w:hint="eastAsia"/>
-        </w:rPr>
-        <w:t>docker</w:t>
-      </w:r>
-      <w:proofErr w:type="spellEnd"/>
-      <w:r>
-        <w:t xml:space="preserve"> </w:t>
-      </w:r>
-      <w:r>
-        <w:rPr>
-          <w:rFonts w:hint="eastAsia"/>
-        </w:rPr>
-        <w:t>stop</w:t>
-      </w:r>
-      <w:r>
-        <w:t xml:space="preserve"> </w:t>
-      </w:r>
-      <w:proofErr w:type="spellStart"/>
-      <w:r>
-        <w:t>sc</w:t>
-      </w:r>
-      <w:proofErr w:type="spellEnd"/>
-      <w:r>
-        <w:t>-eureka-server</w:t>
-      </w:r>
-    </w:p>
-    <w:p>
-      <w:proofErr w:type="spellStart"/>
-      <w:r>
-        <w:rPr>
-          <w:rFonts w:hint="eastAsia"/>
-        </w:rPr>
-        <w:t>docker</w:t>
-      </w:r>
-      <w:proofErr w:type="spellEnd"/>
-      <w:r>
-        <w:t xml:space="preserve"> </w:t>
-      </w:r>
-      <w:r>
-        <w:rPr>
-          <w:rFonts w:hint="eastAsia"/>
-        </w:rPr>
-        <w:t>start</w:t>
-      </w:r>
-      <w:r>
-        <w:t xml:space="preserve"> </w:t>
-      </w:r>
-      <w:proofErr w:type="spellStart"/>
-      <w:r>
-        <w:t>sc</w:t>
-      </w:r>
-      <w:proofErr w:type="spellEnd"/>
-      <w:r>
-        <w:t>-eureka-server</w:t>
-      </w:r>
-    </w:p>
-    <w:p>
-      <w:pPr>
-        <w:pStyle w:val="1"/>
-      </w:pPr>
-      <w:bookmarkStart w:id="9" w:name="_Toc14881250"/>
-      <w:r>
-        <w:rPr>
-          <w:rFonts w:hint="eastAsia"/>
-        </w:rPr>
-        <w:t>开发</w:t>
-      </w:r>
-      <w:r>
-        <w:rPr>
-          <w:rFonts w:hint="eastAsia"/>
-        </w:rPr>
-        <w:t>统一配置中心服务</w:t>
-      </w:r>
-      <w:bookmarkEnd w:id="9"/>
-    </w:p>
-    <w:p>
-      <w:r>
-        <w:rPr>
-          <w:rFonts w:hint="eastAsia"/>
-        </w:rPr>
-        <w:t>实例：</w:t>
-      </w:r>
-      <w:r>
-        <w:t>http://172.16.14.101/liuxing/sc-configserver</w:t>
-      </w:r>
-    </w:p>
-    <w:p>
-      <w:pPr>
-        <w:pStyle w:val="2"/>
-      </w:pPr>
-      <w:bookmarkStart w:id="10" w:name="_Toc14881251"/>
-      <w:r>
-        <w:rPr>
-          <w:rFonts w:hint="eastAsia"/>
-        </w:rPr>
-        <w:t>搭建</w:t>
-      </w:r>
-      <w:proofErr w:type="spellStart"/>
-      <w:r>
-        <w:rPr>
-          <w:rFonts w:hint="eastAsia"/>
-        </w:rPr>
-        <w:t>gitlab</w:t>
-      </w:r>
-      <w:proofErr w:type="spellEnd"/>
-      <w:r>
-        <w:rPr>
-          <w:rFonts w:hint="eastAsia"/>
-        </w:rPr>
-        <w:t>服务</w:t>
-      </w:r>
-      <w:bookmarkEnd w:id="10"/>
-    </w:p>
-    <w:p>
-      <w:pPr>
-        <w:pStyle w:val="3"/>
-      </w:pPr>
       <w:bookmarkStart w:id="11" w:name="_Toc14881252"/>
       <w:r>
         <w:rPr>
           <w:rFonts w:hint="eastAsia"/>
         </w:rPr>
-        <w:t>下载</w:t>
-      </w:r>
-      <w:proofErr w:type="spellStart"/>
-      <w:r>
-        <w:rPr>
-          <w:rFonts w:hint="eastAsia"/>
-        </w:rPr>
-        <w:t>docker</w:t>
-      </w:r>
-      <w:proofErr w:type="spellEnd"/>
-      <w:r>
-        <w:rPr>
-          <w:rFonts w:hint="eastAsia"/>
-        </w:rPr>
-        <w:t>镜像</w:t>
+        <w:t>下载docker镜像</w:t>
       </w:r>
       <w:bookmarkEnd w:id="11"/>
     </w:p>
@@ -3076,7 +3020,6 @@
           <w:szCs w:val="24"/>
         </w:rPr>
       </w:pPr>
-      <w:proofErr w:type="spellStart"/>
       <w:r>
         <w:rPr>
           <w:rFonts w:ascii="宋体" w:eastAsia="宋体" w:hAnsi="宋体" w:cs="宋体"/>
@@ -3084,19 +3027,38 @@
           <w:sz w:val="24"/>
           <w:szCs w:val="24"/>
         </w:rPr>
-        <w:t>docker</w:t>
-      </w:r>
-      <w:proofErr w:type="spellEnd"/>
-      <w:r>
+        <w:t>docker pull beginor/gitlab-ce:11.0.1-ce.0</w:t>
+      </w:r>
+    </w:p>
+    <w:p>
+      <w:pPr>
+        <w:pStyle w:val="3"/>
+      </w:pPr>
+      <w:bookmarkStart w:id="12" w:name="_Toc14881253"/>
+      <w:r>
+        <w:rPr>
+          <w:rFonts w:hint="eastAsia"/>
+        </w:rPr>
+        <w:t>建立目录</w:t>
+      </w:r>
+      <w:bookmarkEnd w:id="12"/>
+    </w:p>
+    <w:p>
+      <w:r>
+        <w:t>通常会将 GitLab 的配置 (etc) 、 日志 (log) 、数据 (data) 放到容器之外， 便于日后升级， 因此请先准备这三个目录</w:t>
+      </w:r>
+    </w:p>
+    <w:p>
+      <w:pPr>
+        <w:widowControl/>
+        <w:jc w:val="left"/>
         <w:rPr>
           <w:rFonts w:ascii="宋体" w:eastAsia="宋体" w:hAnsi="宋体" w:cs="宋体"/>
           <w:kern w:val="0"/>
           <w:sz w:val="24"/>
           <w:szCs w:val="24"/>
         </w:rPr>
-        <w:t xml:space="preserve"> pull </w:t>
-      </w:r>
-      <w:proofErr w:type="spellStart"/>
+      </w:pPr>
       <w:r>
         <w:rPr>
           <w:rFonts w:ascii="宋体" w:eastAsia="宋体" w:hAnsi="宋体" w:cs="宋体"/>
@@ -3104,75 +3066,41 @@
           <w:sz w:val="24"/>
           <w:szCs w:val="24"/>
         </w:rPr>
-        <w:t>beginor</w:t>
-      </w:r>
-      <w:proofErr w:type="spellEnd"/>
-      <w:r>
+        <w:t>mkdir -p /mnt/gitlab/etc</w:t>
+      </w:r>
+    </w:p>
+    <w:p>
+      <w:pPr>
+        <w:widowControl/>
+        <w:jc w:val="left"/>
         <w:rPr>
           <w:rFonts w:ascii="宋体" w:eastAsia="宋体" w:hAnsi="宋体" w:cs="宋体"/>
           <w:kern w:val="0"/>
           <w:sz w:val="24"/>
           <w:szCs w:val="24"/>
         </w:rPr>
-        <w:t>/gitlab-ce:11.0.1-ce.0</w:t>
-      </w:r>
-    </w:p>
-    <w:p>
-      <w:pPr>
-        <w:pStyle w:val="3"/>
-      </w:pPr>
-      <w:bookmarkStart w:id="12" w:name="_Toc14881253"/>
-      <w:r>
-        <w:rPr>
-          <w:rFonts w:hint="eastAsia"/>
-        </w:rPr>
-        <w:t>建立目录</w:t>
-      </w:r>
-      <w:bookmarkEnd w:id="12"/>
-    </w:p>
-    <w:p>
-      <w:r>
-        <w:t xml:space="preserve">通常会将 </w:t>
-      </w:r>
-      <w:proofErr w:type="spellStart"/>
-      <w:r>
-        <w:t>GitLab</w:t>
-      </w:r>
-      <w:proofErr w:type="spellEnd"/>
-      <w:r>
-        <w:t xml:space="preserve"> 的配置 (</w:t>
-      </w:r>
-      <w:proofErr w:type="spellStart"/>
-      <w:r>
-        <w:t>etc</w:t>
-      </w:r>
-      <w:proofErr w:type="spellEnd"/>
-      <w:r>
-        <w:t>) 、 日志 (log) 、数据 (data) 放到容器之外， 便于日后升级， 因此请先准备这三个目录</w:t>
-      </w:r>
-    </w:p>
-    <w:p>
-      <w:pPr>
-        <w:widowControl/>
-        <w:jc w:val="left"/>
+      </w:pPr>
+      <w:r>
         <w:rPr>
           <w:rFonts w:ascii="宋体" w:eastAsia="宋体" w:hAnsi="宋体" w:cs="宋体"/>
           <w:kern w:val="0"/>
           <w:sz w:val="24"/>
           <w:szCs w:val="24"/>
         </w:rPr>
-      </w:pPr>
-      <w:proofErr w:type="spellStart"/>
-      <w:r>
+        <w:t>mkdir -p /mnt/gitlab/log</w:t>
+      </w:r>
+    </w:p>
+    <w:p>
+      <w:pPr>
+        <w:widowControl/>
+        <w:jc w:val="left"/>
         <w:rPr>
           <w:rFonts w:ascii="宋体" w:eastAsia="宋体" w:hAnsi="宋体" w:cs="宋体"/>
           <w:kern w:val="0"/>
           <w:sz w:val="24"/>
           <w:szCs w:val="24"/>
         </w:rPr>
-        <w:t>mkdir</w:t>
-      </w:r>
-      <w:proofErr w:type="spellEnd"/>
+      </w:pPr>
       <w:r>
         <w:rPr>
           <w:rFonts w:ascii="宋体" w:eastAsia="宋体" w:hAnsi="宋体" w:cs="宋体"/>
@@ -3180,202 +3108,7 @@
           <w:sz w:val="24"/>
           <w:szCs w:val="24"/>
         </w:rPr>
-        <w:t xml:space="preserve"> -p /</w:t>
-      </w:r>
-      <w:proofErr w:type="spellStart"/>
-      <w:r>
-        <w:rPr>
-          <w:rFonts w:ascii="宋体" w:eastAsia="宋体" w:hAnsi="宋体" w:cs="宋体"/>
-          <w:kern w:val="0"/>
-          <w:sz w:val="24"/>
-          <w:szCs w:val="24"/>
-        </w:rPr>
-        <w:t>mnt</w:t>
-      </w:r>
-      <w:proofErr w:type="spellEnd"/>
-      <w:r>
-        <w:rPr>
-          <w:rFonts w:ascii="宋体" w:eastAsia="宋体" w:hAnsi="宋体" w:cs="宋体"/>
-          <w:kern w:val="0"/>
-          <w:sz w:val="24"/>
-          <w:szCs w:val="24"/>
-        </w:rPr>
-        <w:t>/</w:t>
-      </w:r>
-      <w:proofErr w:type="spellStart"/>
-      <w:r>
-        <w:rPr>
-          <w:rFonts w:ascii="宋体" w:eastAsia="宋体" w:hAnsi="宋体" w:cs="宋体"/>
-          <w:kern w:val="0"/>
-          <w:sz w:val="24"/>
-          <w:szCs w:val="24"/>
-        </w:rPr>
-        <w:t>gitlab</w:t>
-      </w:r>
-      <w:proofErr w:type="spellEnd"/>
-      <w:r>
-        <w:rPr>
-          <w:rFonts w:ascii="宋体" w:eastAsia="宋体" w:hAnsi="宋体" w:cs="宋体"/>
-          <w:kern w:val="0"/>
-          <w:sz w:val="24"/>
-          <w:szCs w:val="24"/>
-        </w:rPr>
-        <w:t>/</w:t>
-      </w:r>
-      <w:proofErr w:type="spellStart"/>
-      <w:r>
-        <w:rPr>
-          <w:rFonts w:ascii="宋体" w:eastAsia="宋体" w:hAnsi="宋体" w:cs="宋体"/>
-          <w:kern w:val="0"/>
-          <w:sz w:val="24"/>
-          <w:szCs w:val="24"/>
-        </w:rPr>
-        <w:t>etc</w:t>
-      </w:r>
-      <w:proofErr w:type="spellEnd"/>
-    </w:p>
-    <w:p>
-      <w:pPr>
-        <w:widowControl/>
-        <w:jc w:val="left"/>
-        <w:rPr>
-          <w:rFonts w:ascii="宋体" w:eastAsia="宋体" w:hAnsi="宋体" w:cs="宋体"/>
-          <w:kern w:val="0"/>
-          <w:sz w:val="24"/>
-          <w:szCs w:val="24"/>
-        </w:rPr>
-      </w:pPr>
-      <w:proofErr w:type="spellStart"/>
-      <w:r>
-        <w:rPr>
-          <w:rFonts w:ascii="宋体" w:eastAsia="宋体" w:hAnsi="宋体" w:cs="宋体"/>
-          <w:kern w:val="0"/>
-          <w:sz w:val="24"/>
-          <w:szCs w:val="24"/>
-        </w:rPr>
-        <w:t>mkdir</w:t>
-      </w:r>
-      <w:proofErr w:type="spellEnd"/>
-      <w:r>
-        <w:rPr>
-          <w:rFonts w:ascii="宋体" w:eastAsia="宋体" w:hAnsi="宋体" w:cs="宋体"/>
-          <w:kern w:val="0"/>
-          <w:sz w:val="24"/>
-          <w:szCs w:val="24"/>
-        </w:rPr>
-        <w:t xml:space="preserve"> -p /</w:t>
-      </w:r>
-      <w:proofErr w:type="spellStart"/>
-      <w:r>
-        <w:rPr>
-          <w:rFonts w:ascii="宋体" w:eastAsia="宋体" w:hAnsi="宋体" w:cs="宋体"/>
-          <w:kern w:val="0"/>
-          <w:sz w:val="24"/>
-          <w:szCs w:val="24"/>
-        </w:rPr>
-        <w:t>mnt</w:t>
-      </w:r>
-      <w:proofErr w:type="spellEnd"/>
-      <w:r>
-        <w:rPr>
-          <w:rFonts w:ascii="宋体" w:eastAsia="宋体" w:hAnsi="宋体" w:cs="宋体"/>
-          <w:kern w:val="0"/>
-          <w:sz w:val="24"/>
-          <w:szCs w:val="24"/>
-        </w:rPr>
-        <w:t>/</w:t>
-      </w:r>
-      <w:proofErr w:type="spellStart"/>
-      <w:r>
-        <w:rPr>
-          <w:rFonts w:ascii="宋体" w:eastAsia="宋体" w:hAnsi="宋体" w:cs="宋体"/>
-          <w:kern w:val="0"/>
-          <w:sz w:val="24"/>
-          <w:szCs w:val="24"/>
-        </w:rPr>
-        <w:t>gitlab</w:t>
-      </w:r>
-      <w:proofErr w:type="spellEnd"/>
-      <w:r>
-        <w:rPr>
-          <w:rFonts w:ascii="宋体" w:eastAsia="宋体" w:hAnsi="宋体" w:cs="宋体"/>
-          <w:kern w:val="0"/>
-          <w:sz w:val="24"/>
-          <w:szCs w:val="24"/>
-        </w:rPr>
-        <w:t>/log</w:t>
-      </w:r>
-    </w:p>
-    <w:p>
-      <w:pPr>
-        <w:widowControl/>
-        <w:jc w:val="left"/>
-        <w:rPr>
-          <w:rFonts w:ascii="宋体" w:eastAsia="宋体" w:hAnsi="宋体" w:cs="宋体"/>
-          <w:kern w:val="0"/>
-          <w:sz w:val="24"/>
-          <w:szCs w:val="24"/>
-        </w:rPr>
-      </w:pPr>
-      <w:proofErr w:type="spellStart"/>
-      <w:r>
-        <w:rPr>
-          <w:rFonts w:ascii="宋体" w:eastAsia="宋体" w:hAnsi="宋体" w:cs="宋体"/>
-          <w:kern w:val="0"/>
-          <w:sz w:val="24"/>
-          <w:szCs w:val="24"/>
-        </w:rPr>
-        <w:t>mkdir</w:t>
-      </w:r>
-      <w:proofErr w:type="spellEnd"/>
-      <w:r>
-        <w:rPr>
-          <w:rFonts w:ascii="宋体" w:eastAsia="宋体" w:hAnsi="宋体" w:cs="宋体"/>
-          <w:kern w:val="0"/>
-          <w:sz w:val="24"/>
-          <w:szCs w:val="24"/>
-        </w:rPr>
-        <w:t xml:space="preserve"> -p /</w:t>
-      </w:r>
-      <w:proofErr w:type="spellStart"/>
-      <w:r>
-        <w:rPr>
-          <w:rFonts w:ascii="宋体" w:eastAsia="宋体" w:hAnsi="宋体" w:cs="宋体"/>
-          <w:kern w:val="0"/>
-          <w:sz w:val="24"/>
-          <w:szCs w:val="24"/>
-        </w:rPr>
-        <w:t>mnt</w:t>
-      </w:r>
-      <w:proofErr w:type="spellEnd"/>
-      <w:r>
-        <w:rPr>
-          <w:rFonts w:ascii="宋体" w:eastAsia="宋体" w:hAnsi="宋体" w:cs="宋体"/>
-          <w:kern w:val="0"/>
-          <w:sz w:val="24"/>
-          <w:szCs w:val="24"/>
-        </w:rPr>
-        <w:t>/</w:t>
-      </w:r>
-      <w:proofErr w:type="spellStart"/>
-      <w:r>
-        <w:rPr>
-          <w:rFonts w:ascii="宋体" w:eastAsia="宋体" w:hAnsi="宋体" w:cs="宋体"/>
-          <w:kern w:val="0"/>
-          <w:sz w:val="24"/>
-          <w:szCs w:val="24"/>
-        </w:rPr>
-        <w:t>gitlab</w:t>
-      </w:r>
-      <w:proofErr w:type="spellEnd"/>
-      <w:r>
-        <w:rPr>
-          <w:rFonts w:ascii="宋体" w:eastAsia="宋体" w:hAnsi="宋体" w:cs="宋体"/>
-          <w:kern w:val="0"/>
-          <w:sz w:val="24"/>
-          <w:szCs w:val="24"/>
-        </w:rPr>
-        <w:t>/data</w:t>
+        <w:t>mkdir -p /mnt/gitlab/data</w:t>
       </w:r>
     </w:p>
     <w:p/>
@@ -3393,157 +3126,8 @@
       <w:bookmarkEnd w:id="13"/>
     </w:p>
     <w:p>
-      <w:proofErr w:type="spellStart"/>
-      <w:r>
-        <w:t>docker</w:t>
-      </w:r>
-      <w:proofErr w:type="spellEnd"/>
-      <w:r>
-        <w:t xml:space="preserve"> run --name </w:t>
-      </w:r>
-      <w:proofErr w:type="spellStart"/>
-      <w:r>
-        <w:t>gitlab</w:t>
-      </w:r>
-      <w:proofErr w:type="spellEnd"/>
-      <w:r>
-        <w:t xml:space="preserve"> -</w:t>
-      </w:r>
-      <w:proofErr w:type="spellStart"/>
-      <w:r>
-        <w:t>dit</w:t>
-      </w:r>
-      <w:proofErr w:type="spellEnd"/>
-      <w:r>
-        <w:t xml:space="preserve"> --net=</w:t>
-      </w:r>
-      <w:proofErr w:type="gramStart"/>
-      <w:r>
-        <w:t>mcv  --</w:t>
-      </w:r>
-      <w:proofErr w:type="gramEnd"/>
-      <w:r>
-        <w:t>privileged=true --</w:t>
-      </w:r>
-      <w:proofErr w:type="spellStart"/>
-      <w:r>
-        <w:t>ip</w:t>
-      </w:r>
-      <w:proofErr w:type="spellEnd"/>
-      <w:r>
-        <w:t>=172.16.14.101   -v /</w:t>
-      </w:r>
-      <w:proofErr w:type="spellStart"/>
-      <w:r>
-        <w:t>mnt</w:t>
-      </w:r>
-      <w:proofErr w:type="spellEnd"/>
-      <w:r>
-        <w:t>/</w:t>
-      </w:r>
-      <w:proofErr w:type="spellStart"/>
-      <w:r>
-        <w:t>gitlab</w:t>
-      </w:r>
-      <w:proofErr w:type="spellEnd"/>
-      <w:r>
-        <w:t>/</w:t>
-      </w:r>
-      <w:proofErr w:type="spellStart"/>
-      <w:r>
-        <w:t>etc</w:t>
-      </w:r>
-      <w:proofErr w:type="spellEnd"/>
-      <w:r>
-        <w:t>:/</w:t>
-      </w:r>
-      <w:proofErr w:type="spellStart"/>
-      <w:r>
-        <w:t>etc</w:t>
-      </w:r>
-      <w:proofErr w:type="spellEnd"/>
-      <w:r>
-        <w:t>/</w:t>
-      </w:r>
-      <w:proofErr w:type="spellStart"/>
-      <w:r>
-        <w:t>gitlab</w:t>
-      </w:r>
-      <w:proofErr w:type="spellEnd"/>
-      <w:r>
-        <w:t xml:space="preserve">  -v /</w:t>
-      </w:r>
-      <w:proofErr w:type="spellStart"/>
-      <w:r>
-        <w:t>mnt</w:t>
-      </w:r>
-      <w:proofErr w:type="spellEnd"/>
-      <w:r>
-        <w:t>/</w:t>
-      </w:r>
-      <w:proofErr w:type="spellStart"/>
-      <w:r>
-        <w:t>gitlab</w:t>
-      </w:r>
-      <w:proofErr w:type="spellEnd"/>
-      <w:r>
-        <w:t>/log:/</w:t>
-      </w:r>
-      <w:proofErr w:type="spellStart"/>
-      <w:r>
-        <w:t>var</w:t>
-      </w:r>
-      <w:proofErr w:type="spellEnd"/>
-      <w:r>
-        <w:t>/log/</w:t>
-      </w:r>
-      <w:proofErr w:type="spellStart"/>
-      <w:r>
-        <w:t>gitlab</w:t>
-      </w:r>
-      <w:proofErr w:type="spellEnd"/>
-      <w:r>
-        <w:t xml:space="preserve">   -v /</w:t>
-      </w:r>
-      <w:proofErr w:type="spellStart"/>
-      <w:r>
-        <w:t>mnt</w:t>
-      </w:r>
-      <w:proofErr w:type="spellEnd"/>
-      <w:r>
-        <w:t>/</w:t>
-      </w:r>
-      <w:proofErr w:type="spellStart"/>
-      <w:r>
-        <w:t>gitlab</w:t>
-      </w:r>
-      <w:proofErr w:type="spellEnd"/>
-      <w:r>
-        <w:t>/data:/</w:t>
-      </w:r>
-      <w:proofErr w:type="spellStart"/>
-      <w:r>
-        <w:t>var</w:t>
-      </w:r>
-      <w:proofErr w:type="spellEnd"/>
-      <w:r>
-        <w:t>/opt/</w:t>
-      </w:r>
-      <w:proofErr w:type="spellStart"/>
-      <w:r>
-        <w:t>gitlab</w:t>
-      </w:r>
-      <w:proofErr w:type="spellEnd"/>
-      <w:r>
-        <w:t xml:space="preserve">            </w:t>
-      </w:r>
-      <w:proofErr w:type="spellStart"/>
-      <w:r>
-        <w:t>beginor</w:t>
-      </w:r>
-      <w:proofErr w:type="spellEnd"/>
-      <w:r>
-        <w:t>/gitlab-ce:11.0.1-ce.0</w:t>
+      <w:r>
+        <w:t>docker run --name gitlab -dit --net=mcv  --privileged=true --ip=172.16.14.101   -v /mnt/gitlab/etc:/etc/gitlab  -v /mnt/gitlab/log:/var/log/gitlab   -v /mnt/gitlab/data:/var/opt/gitlab            beginor/gitlab-ce:11.0.1-ce.0</w:t>
       </w:r>
     </w:p>
     <w:p>
@@ -3555,13 +3139,12 @@
         <w:rPr>
           <w:rFonts w:hint="eastAsia"/>
         </w:rPr>
-        <w:lastRenderedPageBreak/>
         <w:t>访问</w:t>
       </w:r>
       <w:bookmarkEnd w:id="14"/>
     </w:p>
     <w:p>
-      <w:hyperlink r:id="rId8" w:history="1">
+      <w:hyperlink r:id="rId10" w:history="1">
         <w:r>
           <w:rPr>
             <w:rStyle w:val="a3"/>
@@ -3700,7 +3283,6 @@
         <w:pStyle w:val="3"/>
       </w:pPr>
       <w:bookmarkStart w:id="18" w:name="_Toc14881259"/>
-      <w:proofErr w:type="spellStart"/>
       <w:r>
         <w:rPr>
           <w:rFonts w:hint="eastAsia"/>
@@ -3709,7 +3291,6 @@
         <w:t>pom</w:t>
       </w:r>
       <w:bookmarkEnd w:id="18"/>
-      <w:proofErr w:type="spellEnd"/>
     </w:p>
     <w:p>
       <w:pPr>
@@ -3748,7 +3329,7 @@
                     </pic:cNvPicPr>
                   </pic:nvPicPr>
                   <pic:blipFill>
-                    <a:blip r:embed="rId9">
+                    <a:blip r:embed="rId11">
                       <a:extLst>
                         <a:ext uri="{28A0092B-C50C-407E-A947-70E740481C1C}">
                           <a14:useLocalDpi xmlns:a14="http://schemas.microsoft.com/office/drawing/2010/main" val="0"/>
@@ -3883,7 +3464,7 @@
                     </pic:cNvPicPr>
                   </pic:nvPicPr>
                   <pic:blipFill>
-                    <a:blip r:embed="rId10">
+                    <a:blip r:embed="rId12">
                       <a:extLst>
                         <a:ext uri="{28A0092B-C50C-407E-A947-70E740481C1C}">
                           <a14:useLocalDpi xmlns:a14="http://schemas.microsoft.com/office/drawing/2010/main" val="0"/>
@@ -4070,49 +3651,7 @@
         <w:rPr>
           <w:rFonts w:hint="eastAsia"/>
         </w:rPr>
-        <w:t>第四个：统一配置服务的地址。本例中是</w:t>
-      </w:r>
-      <w:proofErr w:type="spellStart"/>
-      <w:r>
-        <w:rPr>
-          <w:rFonts w:hint="eastAsia"/>
-        </w:rPr>
-        <w:t>ip</w:t>
-      </w:r>
-      <w:proofErr w:type="spellEnd"/>
-      <w:r>
-        <w:rPr>
-          <w:rFonts w:hint="eastAsia"/>
-        </w:rPr>
-        <w:t>地址，可以是域名，然后通过</w:t>
-      </w:r>
-      <w:proofErr w:type="spellStart"/>
-      <w:r>
-        <w:rPr>
-          <w:rFonts w:hint="eastAsia"/>
-        </w:rPr>
-        <w:t>nginx</w:t>
-      </w:r>
-      <w:proofErr w:type="spellEnd"/>
-      <w:r>
-        <w:rPr>
-          <w:rFonts w:hint="eastAsia"/>
-        </w:rPr>
-        <w:t>代理两个</w:t>
-      </w:r>
-      <w:proofErr w:type="spellStart"/>
-      <w:r>
-        <w:rPr>
-          <w:rFonts w:hint="eastAsia"/>
-        </w:rPr>
-        <w:t>ip</w:t>
-      </w:r>
-      <w:proofErr w:type="spellEnd"/>
-      <w:r>
-        <w:rPr>
-          <w:rFonts w:hint="eastAsia"/>
-        </w:rPr>
-        <w:t>做负载均衡来保证其高可用。</w:t>
+        <w:t>第四个：统一配置服务的地址。本例中是ip地址，可以是域名，然后通过nginx代理两个ip做负载均衡来保证其高可用。</w:t>
       </w:r>
     </w:p>
     <w:p>
@@ -4148,13 +3687,8 @@
         <w:t xml:space="preserve"> </w:t>
       </w:r>
       <w:r>
-        <w:t>@</w:t>
-      </w:r>
-      <w:proofErr w:type="spellStart"/>
-      <w:r>
-        <w:t>EnableEurekaClient</w:t>
-      </w:r>
-      <w:proofErr w:type="spellEnd"/>
+        <w:t>@EnableEurekaClient</w:t>
+      </w:r>
       <w:r>
         <w:rPr>
           <w:rFonts w:hint="eastAsia"/>
@@ -4201,21 +3735,7 @@
         <w:rPr>
           <w:rFonts w:hint="eastAsia"/>
         </w:rPr>
-        <w:t>写一个</w:t>
-      </w:r>
-      <w:proofErr w:type="spellStart"/>
-      <w:r>
-        <w:rPr>
-          <w:rFonts w:hint="eastAsia"/>
-        </w:rPr>
-        <w:t>api</w:t>
-      </w:r>
-      <w:proofErr w:type="spellEnd"/>
-      <w:r>
-        <w:rPr>
-          <w:rFonts w:hint="eastAsia"/>
-        </w:rPr>
-        <w:t>接口实例</w:t>
+        <w:t>写一个api接口实例</w:t>
       </w:r>
       <w:bookmarkEnd w:id="21"/>
     </w:p>
@@ -4253,21 +3773,7 @@
         <w:rPr>
           <w:rFonts w:hint="eastAsia"/>
         </w:rPr>
-        <w:t>service-</w:t>
-      </w:r>
-      <w:proofErr w:type="spellStart"/>
-      <w:r>
-        <w:rPr>
-          <w:rFonts w:hint="eastAsia"/>
-        </w:rPr>
-        <w:t>dao</w:t>
-      </w:r>
-      <w:proofErr w:type="spellEnd"/>
-      <w:r>
-        <w:rPr>
-          <w:rFonts w:hint="eastAsia"/>
-        </w:rPr>
-        <w:t>的一套代码</w:t>
+        <w:t>service-dao的一套代码</w:t>
       </w:r>
     </w:p>
     <w:p>
@@ -4317,30 +3823,8 @@
         <w:rPr>
           <w:rFonts w:hint="eastAsia"/>
         </w:rPr>
-        <w:t>就不用</w:t>
-      </w:r>
-      <w:proofErr w:type="spellStart"/>
-      <w:r>
-        <w:rPr>
-          <w:rFonts w:hint="eastAsia"/>
-        </w:rPr>
-        <w:t>json</w:t>
-      </w:r>
-      <w:proofErr w:type="spellEnd"/>
-      <w:r>
-        <w:rPr>
-          <w:rFonts w:hint="eastAsia"/>
-        </w:rPr>
-        <w:t>和反</w:t>
-      </w:r>
-      <w:proofErr w:type="spellStart"/>
-      <w:r>
-        <w:rPr>
-          <w:rFonts w:hint="eastAsia"/>
-        </w:rPr>
-        <w:t>json</w:t>
-      </w:r>
-      <w:proofErr w:type="spellEnd"/>
+        <w:t>就不用json和反json</w:t>
+      </w:r>
       <w:r>
         <w:t xml:space="preserve"> </w:t>
       </w:r>
@@ -4430,7 +3914,7 @@
                     </pic:cNvPicPr>
                   </pic:nvPicPr>
                   <pic:blipFill>
-                    <a:blip r:embed="rId11">
+                    <a:blip r:embed="rId13">
                       <a:extLst>
                         <a:ext uri="{28A0092B-C50C-407E-A947-70E740481C1C}">
                           <a14:useLocalDpi xmlns:a14="http://schemas.microsoft.com/office/drawing/2010/main" val="0"/>
@@ -4483,7 +3967,7 @@
         </w:rPr>
         <w:t>实例：</w:t>
       </w:r>
-      <w:hyperlink r:id="rId12" w:history="1">
+      <w:hyperlink r:id="rId14" w:history="1">
         <w:r>
           <w:rPr>
             <w:rStyle w:val="a3"/>
@@ -4510,14 +3994,12 @@
       <w:pPr>
         <w:pStyle w:val="4"/>
       </w:pPr>
-      <w:proofErr w:type="spellStart"/>
       <w:r>
         <w:rPr>
           <w:rFonts w:hint="eastAsia"/>
         </w:rPr>
         <w:t>pom</w:t>
       </w:r>
-      <w:proofErr w:type="spellEnd"/>
     </w:p>
     <w:p>
       <w:pPr>
@@ -4556,7 +4038,7 @@
                     </pic:cNvPicPr>
                   </pic:nvPicPr>
                   <pic:blipFill>
-                    <a:blip r:embed="rId13">
+                    <a:blip r:embed="rId15">
                       <a:extLst>
                         <a:ext uri="{28A0092B-C50C-407E-A947-70E740481C1C}">
                           <a14:useLocalDpi xmlns:a14="http://schemas.microsoft.com/office/drawing/2010/main" val="0"/>
@@ -4600,13 +4082,8 @@
       </w:r>
     </w:p>
     <w:p>
-      <w:proofErr w:type="spellStart"/>
-      <w:r>
-        <w:t>feign.hystrix.enabled</w:t>
-      </w:r>
-      <w:proofErr w:type="spellEnd"/>
-      <w:r>
-        <w:t>=true</w:t>
+      <w:r>
+        <w:t>feign.hystrix.enabled=true</w:t>
       </w:r>
       <w:r>
         <w:t xml:space="preserve"> </w:t>
@@ -4678,14 +4155,8 @@
         </w:rPr>
         <w:t>实例：</w:t>
       </w:r>
-      <w:proofErr w:type="spellStart"/>
-      <w:proofErr w:type="gramStart"/>
-      <w:r>
-        <w:t>com.thunisoft</w:t>
-      </w:r>
-      <w:proofErr w:type="gramEnd"/>
-      <w:r>
-        <w:t>.wsbq.outeriface</w:t>
+      <w:r>
+        <w:t>com.thunisoft.wsbq.outeriface</w:t>
       </w:r>
       <w:r>
         <w:rPr>
@@ -4696,7 +4167,6 @@
       <w:r>
         <w:t>CommonApi</w:t>
       </w:r>
-      <w:proofErr w:type="spellEnd"/>
     </w:p>
     <w:p>
       <w:pPr>
@@ -4735,7 +4205,7 @@
                     </pic:cNvPicPr>
                   </pic:nvPicPr>
                   <pic:blipFill>
-                    <a:blip r:embed="rId14">
+                    <a:blip r:embed="rId16">
                       <a:extLst>
                         <a:ext uri="{28A0092B-C50C-407E-A947-70E740481C1C}">
                           <a14:useLocalDpi xmlns:a14="http://schemas.microsoft.com/office/drawing/2010/main" val="0"/>
@@ -4812,21 +4282,7 @@
           <w:rFonts w:hint="eastAsia"/>
         </w:rPr>
         <w:lastRenderedPageBreak/>
-        <w:t>第四个箭头：调用过程中可以使用</w:t>
-      </w:r>
-      <w:proofErr w:type="spellStart"/>
-      <w:r>
-        <w:rPr>
-          <w:rFonts w:hint="eastAsia"/>
-        </w:rPr>
-        <w:t>javabean</w:t>
-      </w:r>
-      <w:proofErr w:type="spellEnd"/>
-      <w:r>
-        <w:rPr>
-          <w:rFonts w:hint="eastAsia"/>
-        </w:rPr>
-        <w:t>传值，就像是调用自己工程的方法一样。</w:t>
+        <w:t>第四个箭头：调用过程中可以使用javabean传值，就像是调用自己工程的方法一样。</w:t>
       </w:r>
     </w:p>
     <w:p>
@@ -4847,16 +4303,9 @@
         </w:rPr>
         <w:t>实例：</w:t>
       </w:r>
-      <w:proofErr w:type="spellStart"/>
-      <w:proofErr w:type="gramStart"/>
-      <w:r>
-        <w:t>com.thunisoft</w:t>
-      </w:r>
-      <w:proofErr w:type="gramEnd"/>
-      <w:r>
-        <w:t>.wsbq.outeriface.schedual.SchedualServiceHiHystric</w:t>
-      </w:r>
-      <w:proofErr w:type="spellEnd"/>
+      <w:r>
+        <w:t>com.thunisoft.wsbq.outeriface.schedual.SchedualServiceHiHystric</w:t>
+      </w:r>
     </w:p>
     <w:p>
       <w:pPr>
@@ -4894,35 +4343,7 @@
         <w:rPr>
           <w:rFonts w:hint="eastAsia"/>
         </w:rPr>
-        <w:t>将</w:t>
-      </w:r>
-      <w:proofErr w:type="spellStart"/>
-      <w:r>
-        <w:rPr>
-          <w:rFonts w:hint="eastAsia"/>
-        </w:rPr>
-        <w:t>api</w:t>
-      </w:r>
-      <w:proofErr w:type="spellEnd"/>
-      <w:r>
-        <w:rPr>
-          <w:rFonts w:hint="eastAsia"/>
-        </w:rPr>
-        <w:t>接口用</w:t>
-      </w:r>
-      <w:proofErr w:type="spellStart"/>
-      <w:r>
-        <w:rPr>
-          <w:rFonts w:hint="eastAsia"/>
-        </w:rPr>
-        <w:t>nginx</w:t>
-      </w:r>
-      <w:proofErr w:type="spellEnd"/>
-      <w:r>
-        <w:rPr>
-          <w:rFonts w:hint="eastAsia"/>
-        </w:rPr>
-        <w:t>做反向代理</w:t>
+        <w:t>将api接口用nginx做反向代理</w:t>
       </w:r>
       <w:bookmarkEnd w:id="25"/>
     </w:p>
@@ -4942,19 +4363,11 @@
       <w:r>
         <w:t xml:space="preserve"> </w:t>
       </w:r>
-      <w:proofErr w:type="spellStart"/>
-      <w:r>
-        <w:rPr>
-          <w:rFonts w:hint="eastAsia"/>
-        </w:rPr>
-        <w:t>nginx</w:t>
-      </w:r>
-      <w:proofErr w:type="spellEnd"/>
-      <w:r>
-        <w:rPr>
-          <w:rFonts w:hint="eastAsia"/>
-        </w:rPr>
-        <w:t>配置</w:t>
+      <w:r>
+        <w:rPr>
+          <w:rFonts w:hint="eastAsia"/>
+        </w:rPr>
+        <w:t>nginx配置</w:t>
       </w:r>
     </w:p>
     <w:p>
@@ -4971,7 +4384,7 @@
       <w:bookmarkEnd w:id="26"/>
     </w:p>
     <w:p>
-      <w:hyperlink r:id="rId15" w:history="1">
+      <w:hyperlink r:id="rId17" w:history="1">
         <w:r>
           <w:rPr>
             <w:rStyle w:val="a3"/>
@@ -5027,7 +4440,7 @@
                     </pic:cNvPicPr>
                   </pic:nvPicPr>
                   <pic:blipFill>
-                    <a:blip r:embed="rId16">
+                    <a:blip r:embed="rId18">
                       <a:extLst>
                         <a:ext uri="{28A0092B-C50C-407E-A947-70E740481C1C}">
                           <a14:useLocalDpi xmlns:a14="http://schemas.microsoft.com/office/drawing/2010/main" val="0"/>
@@ -6293,7 +5706,7 @@
 </file>
 
 <file path=customXml/itemProps1.xml><?xml version="1.0" encoding="utf-8"?>
-<ds:datastoreItem xmlns:ds="http://schemas.openxmlformats.org/officeDocument/2006/customXml" ds:itemID="{2A2B8442-9CC1-4E3F-B239-2CF982C4FBBF}">
+<ds:datastoreItem xmlns:ds="http://schemas.openxmlformats.org/officeDocument/2006/customXml" ds:itemID="{256B6409-6769-4429-B7B0-E1B63913DF24}">
   <ds:schemaRefs>
     <ds:schemaRef ds:uri="http://schemas.openxmlformats.org/officeDocument/2006/bibliography"/>
   </ds:schemaRefs>

--- a/doc/spring cloud 培训文档/springCloud精简应用版.docx
+++ b/doc/spring cloud 培训文档/springCloud精简应用版.docx
@@ -2315,11 +2315,6 @@
       </w:r>
     </w:p>
     <w:p>
-      <w:pPr>
-        <w:rPr>
-          <w:rFonts w:hint="eastAsia"/>
-        </w:rPr>
-      </w:pPr>
       <w:r>
         <w:rPr>
           <w:rFonts w:hint="eastAsia"/>
@@ -2338,10 +2333,13 @@
         </w:rPr>
         <w:t>服务返回结果。</w:t>
       </w:r>
-      <w:bookmarkStart w:id="0" w:name="_GoBack"/>
-      <w:bookmarkEnd w:id="0"/>
-    </w:p>
-    <w:p>
+    </w:p>
+    <w:p>
+      <w:pPr>
+        <w:rPr>
+          <w:rStyle w:val="a3"/>
+        </w:rPr>
+      </w:pPr>
       <w:hyperlink r:id="rId6" w:history="1">
         <w:r>
           <w:rPr>
@@ -2367,6 +2365,116 @@
           <w:rFonts w:hint="eastAsia"/>
         </w:rPr>
         <w:lastRenderedPageBreak/>
+        <w:t>实例源码</w:t>
+      </w:r>
+      <w:r>
+        <w:rPr>
+          <w:rFonts w:hint="eastAsia"/>
+        </w:rPr>
+        <w:t>和部署地址</w:t>
+      </w:r>
+    </w:p>
+    <w:p>
+      <w:hyperlink r:id="rId7" w:history="1">
+        <w:r>
+          <w:rPr>
+            <w:rStyle w:val="a3"/>
+          </w:rPr>
+          <w:t>http://172.16.14.101/</w:t>
+        </w:r>
+      </w:hyperlink>
+    </w:p>
+    <w:p>
+      <w:r>
+        <w:rPr>
+          <w:rFonts w:hint="eastAsia"/>
+        </w:rPr>
+        <w:t xml:space="preserve">账号 </w:t>
+      </w:r>
+      <w:r>
+        <w:rPr>
+          <w:rFonts w:hint="eastAsia"/>
+        </w:rPr>
+        <w:t>：</w:t>
+      </w:r>
+      <w:r>
+        <w:t xml:space="preserve"> </w:t>
+      </w:r>
+      <w:r>
+        <w:rPr>
+          <w:rFonts w:hint="eastAsia"/>
+        </w:rPr>
+        <w:t>liuixng</w:t>
+      </w:r>
+      <w:r>
+        <w:t xml:space="preserve"> </w:t>
+      </w:r>
+    </w:p>
+    <w:p>
+      <w:r>
+        <w:rPr>
+          <w:rFonts w:hint="eastAsia"/>
+        </w:rPr>
+        <w:t xml:space="preserve">密码 </w:t>
+      </w:r>
+      <w:r>
+        <w:rPr>
+          <w:rFonts w:hint="eastAsia"/>
+        </w:rPr>
+        <w:t>：</w:t>
+      </w:r>
+      <w:r>
+        <w:t xml:space="preserve"> </w:t>
+      </w:r>
+      <w:r>
+        <w:rPr>
+          <w:rFonts w:hint="eastAsia"/>
+        </w:rPr>
+        <w:t>6789@jkl</w:t>
+      </w:r>
+    </w:p>
+    <w:p/>
+    <w:p>
+      <w:pPr>
+        <w:rPr>
+          <w:rFonts w:hint="eastAsia"/>
+        </w:rPr>
+      </w:pPr>
+      <w:r>
+        <w:rPr>
+          <w:rFonts w:hint="eastAsia"/>
+        </w:rPr>
+        <w:t xml:space="preserve">部署地址： </w:t>
+      </w:r>
+      <w:r>
+        <w:t xml:space="preserve"> </w:t>
+      </w:r>
+      <w:r>
+        <w:rPr>
+          <w:rFonts w:hint="eastAsia"/>
+        </w:rPr>
+        <w:t>172.16.14.241</w:t>
+      </w:r>
+      <w:r>
+        <w:t xml:space="preserve">  </w:t>
+      </w:r>
+      <w:r>
+        <w:rPr>
+          <w:rFonts w:hint="eastAsia"/>
+        </w:rPr>
+        <w:t>docker</w:t>
+      </w:r>
+      <w:bookmarkStart w:id="0" w:name="_GoBack"/>
+      <w:bookmarkEnd w:id="0"/>
+    </w:p>
+    <w:p>
+      <w:pPr>
+        <w:pStyle w:val="1"/>
+      </w:pPr>
+      <w:r>
+        <w:rPr>
+          <w:rFonts w:hint="eastAsia"/>
+        </w:rPr>
         <w:t>预期目标：</w:t>
       </w:r>
     </w:p>
@@ -2484,7 +2592,7 @@
         </w:rPr>
         <w:t>实例：</w:t>
       </w:r>
-      <w:hyperlink r:id="rId7" w:history="1">
+      <w:hyperlink r:id="rId8" w:history="1">
         <w:r>
           <w:rPr>
             <w:rStyle w:val="a3"/>
@@ -2513,7 +2621,7 @@
         </w:rPr>
         <w:t>新建一个普通的springboot工程，</w:t>
       </w:r>
-      <w:hyperlink r:id="rId8" w:history="1">
+      <w:hyperlink r:id="rId9" w:history="1">
         <w:r>
           <w:rPr>
             <w:rStyle w:val="a3"/>
@@ -2541,6 +2649,7 @@
           <w:sz w:val="24"/>
           <w:szCs w:val="24"/>
         </w:rPr>
+        <w:lastRenderedPageBreak/>
         <w:drawing>
           <wp:inline distT="0" distB="0" distL="0" distR="0">
             <wp:extent cx="5295411" cy="3411109"/>
@@ -2559,7 +2668,7 @@
                     </pic:cNvPicPr>
                   </pic:nvPicPr>
                   <pic:blipFill>
-                    <a:blip r:embed="rId9">
+                    <a:blip r:embed="rId10">
                       <a:extLst>
                         <a:ext uri="{28A0092B-C50C-407E-A947-70E740481C1C}">
                           <a14:useLocalDpi xmlns:a14="http://schemas.microsoft.com/office/drawing/2010/main" val="0"/>
@@ -2600,12 +2709,249 @@
         <w:rPr>
           <w:rFonts w:hint="eastAsia"/>
         </w:rPr>
+        <w:t>编写 pom</w:t>
+      </w:r>
+      <w:bookmarkEnd w:id="3"/>
+    </w:p>
+    <w:p>
+      <w:r>
+        <w:t xml:space="preserve"> </w:t>
+      </w:r>
+      <w:r>
+        <w:rPr>
+          <w:rFonts w:hint="eastAsia"/>
+        </w:rPr>
+        <w:t>参考</w:t>
+      </w:r>
+      <w:r>
+        <w:rPr>
+          <w:rFonts w:hint="eastAsia"/>
+        </w:rPr>
+        <w:t>实例demo</w:t>
+      </w:r>
+    </w:p>
+    <w:p>
+      <w:pPr>
+        <w:pStyle w:val="2"/>
+      </w:pPr>
+      <w:bookmarkStart w:id="4" w:name="_Toc14881245"/>
+      <w:r>
+        <w:rPr>
+          <w:rFonts w:hint="eastAsia"/>
+        </w:rPr>
+        <w:t>编写</w:t>
+      </w:r>
+      <w:r>
+        <w:rPr>
+          <w:rFonts w:hint="eastAsia"/>
+        </w:rPr>
+        <w:t>properties文件</w:t>
+      </w:r>
+      <w:bookmarkEnd w:id="4"/>
+    </w:p>
+    <w:p>
+      <w:r>
+        <w:rPr>
+          <w:rFonts w:hint="eastAsia"/>
+        </w:rPr>
+        <w:t>参考</w:t>
+      </w:r>
+      <w:r>
+        <w:rPr>
+          <w:rFonts w:hint="eastAsia"/>
+        </w:rPr>
+        <w:t>实例</w:t>
+      </w:r>
+      <w:r>
+        <w:rPr>
+          <w:rFonts w:hint="eastAsia"/>
+        </w:rPr>
+        <w:t>demo</w:t>
+      </w:r>
+    </w:p>
+    <w:p>
+      <w:pPr>
+        <w:pStyle w:val="2"/>
+      </w:pPr>
+      <w:bookmarkStart w:id="5" w:name="_Toc14881246"/>
+      <w:r>
+        <w:rPr>
+          <w:rFonts w:hint="eastAsia"/>
+        </w:rPr>
+        <w:t>部署项目</w:t>
+      </w:r>
+      <w:bookmarkEnd w:id="5"/>
+    </w:p>
+    <w:p>
+      <w:pPr>
+        <w:pStyle w:val="3"/>
+      </w:pPr>
+      <w:bookmarkStart w:id="6" w:name="_Toc14881247"/>
+      <w:r>
+        <w:rPr>
+          <w:rFonts w:hint="eastAsia"/>
+        </w:rPr>
+        <w:t>创建容器</w:t>
+      </w:r>
+      <w:bookmarkEnd w:id="6"/>
+    </w:p>
+    <w:p>
+      <w:r>
+        <w:rPr>
+          <w:rFonts w:hint="eastAsia"/>
+        </w:rPr>
+        <w:t>通常一个项目一个container，有了后就不必再新建了。</w:t>
+      </w:r>
+    </w:p>
+    <w:p>
+      <w:r>
+        <w:t>docker run --name wsbq-api -dit --net=mcv  --privileged=true --ip=172.16.14.244 -v /opt/wsbqapi:/usr/liuxing:ro -v /var/log/applog:/var/log/applog:rw baoquanjavabase</w:t>
+      </w:r>
+    </w:p>
+    <w:p/>
+    <w:p>
+      <w:r>
+        <w:rPr>
+          <w:rFonts w:hint="eastAsia"/>
+        </w:rPr>
+        <w:t xml:space="preserve">只需要修改 </w:t>
+      </w:r>
+      <w:r>
+        <w:t xml:space="preserve"> </w:t>
+      </w:r>
+      <w:r>
+        <w:rPr>
+          <w:rFonts w:hint="eastAsia"/>
+        </w:rPr>
+        <w:t>--name</w:t>
+      </w:r>
+      <w:r>
+        <w:t xml:space="preserve"> </w:t>
+      </w:r>
+      <w:r>
+        <w:rPr>
+          <w:rFonts w:hint="eastAsia"/>
+        </w:rPr>
+        <w:t>你起的</w:t>
+      </w:r>
+      <w:r>
+        <w:rPr>
+          <w:rFonts w:hint="eastAsia"/>
+        </w:rPr>
+        <w:t>项目名</w:t>
+      </w:r>
+    </w:p>
+    <w:p>
+      <w:r>
+        <w:t xml:space="preserve">            </w:t>
+      </w:r>
+      <w:r>
+        <w:rPr>
+          <w:rFonts w:hint="eastAsia"/>
+        </w:rPr>
+        <w:t>--ip</w:t>
+      </w:r>
+      <w:r>
+        <w:t xml:space="preserve">    </w:t>
+      </w:r>
+      <w:r>
+        <w:rPr>
+          <w:rFonts w:hint="eastAsia"/>
+        </w:rPr>
+        <w:t>你指定个</w:t>
+      </w:r>
+      <w:r>
+        <w:rPr>
+          <w:rFonts w:hint="eastAsia"/>
+        </w:rPr>
+        <w:t>ip地址</w:t>
+      </w:r>
+    </w:p>
+    <w:p>
+      <w:r>
+        <w:rPr>
+          <w:rFonts w:hint="eastAsia"/>
+        </w:rPr>
+        <w:t xml:space="preserve"> </w:t>
+      </w:r>
+      <w:r>
+        <w:t xml:space="preserve">           </w:t>
+      </w:r>
+      <w:r>
+        <w:rPr>
+          <w:rFonts w:hint="eastAsia"/>
+        </w:rPr>
+        <w:t>-v</w:t>
+      </w:r>
+      <w:r>
+        <w:t xml:space="preserve">     </w:t>
+      </w:r>
+      <w:r>
+        <w:rPr>
+          <w:rFonts w:hint="eastAsia"/>
+        </w:rPr>
+        <w:t>你把jar包放到的目录</w:t>
+      </w:r>
+    </w:p>
+    <w:p>
+      <w:r>
+        <w:rPr>
+          <w:rFonts w:hint="eastAsia"/>
+        </w:rPr>
+        <w:t xml:space="preserve"> </w:t>
+      </w:r>
+      <w:r>
+        <w:t xml:space="preserve">           </w:t>
+      </w:r>
+      <w:r>
+        <w:rPr>
+          <w:rFonts w:hint="eastAsia"/>
+        </w:rPr>
+        <w:t xml:space="preserve">第二个 </w:t>
+      </w:r>
+      <w:r>
+        <w:t>–</w:t>
+      </w:r>
+      <w:r>
+        <w:rPr>
+          <w:rFonts w:hint="eastAsia"/>
+        </w:rPr>
+        <w:t>v</w:t>
+      </w:r>
+      <w:r>
+        <w:t xml:space="preserve"> </w:t>
+      </w:r>
+      <w:r>
+        <w:rPr>
+          <w:rFonts w:hint="eastAsia"/>
+        </w:rPr>
+        <w:t>将容器中的log日志映射到宿主机上，以便查看</w:t>
+      </w:r>
+      <w:r>
+        <w:t xml:space="preserve">  </w:t>
+      </w:r>
+    </w:p>
+    <w:p>
+      <w:pPr>
+        <w:pStyle w:val="3"/>
+      </w:pPr>
+      <w:bookmarkStart w:id="7" w:name="_Toc14881248"/>
+      <w:r>
+        <w:rPr>
+          <w:rFonts w:hint="eastAsia"/>
+        </w:rPr>
         <w:lastRenderedPageBreak/>
-        <w:t>编写 pom</w:t>
-      </w:r>
-      <w:bookmarkEnd w:id="3"/>
-    </w:p>
-    <w:p>
+        <w:t>生成jar</w:t>
+      </w:r>
+      <w:bookmarkEnd w:id="7"/>
+    </w:p>
+    <w:p>
+      <w:r>
+        <w:rPr>
+          <w:rFonts w:hint="eastAsia"/>
+        </w:rPr>
+        <w:t>dos进入项目目录下，执行:</w:t>
+      </w:r>
       <w:r>
         <w:t xml:space="preserve"> </w:t>
       </w:r>
@@ -2613,386 +2959,148 @@
         <w:rPr>
           <w:rFonts w:hint="eastAsia"/>
         </w:rPr>
-        <w:t>参考</w:t>
-      </w:r>
-      <w:r>
-        <w:rPr>
-          <w:rFonts w:hint="eastAsia"/>
-        </w:rPr>
-        <w:t>实例demo</w:t>
+        <w:t>mvn</w:t>
+      </w:r>
+      <w:r>
+        <w:t xml:space="preserve"> </w:t>
+      </w:r>
+      <w:r>
+        <w:rPr>
+          <w:rFonts w:hint="eastAsia"/>
+        </w:rPr>
+        <w:t>clean</w:t>
+      </w:r>
+      <w:r>
+        <w:t xml:space="preserve"> </w:t>
+      </w:r>
+      <w:r>
+        <w:rPr>
+          <w:rFonts w:hint="eastAsia"/>
+        </w:rPr>
+        <w:t>package</w:t>
+      </w:r>
+      <w:r>
+        <w:t xml:space="preserve"> –D</w:t>
+      </w:r>
+      <w:r>
+        <w:rPr>
+          <w:rFonts w:hint="eastAsia"/>
+        </w:rPr>
+        <w:t>skip</w:t>
+      </w:r>
+      <w:r>
+        <w:t>Tests</w:t>
+      </w:r>
+    </w:p>
+    <w:p>
+      <w:r>
+        <w:rPr>
+          <w:rFonts w:hint="eastAsia"/>
+        </w:rPr>
+        <w:t>将生成的jar包放到服务器里边，重命名为 app</w:t>
+      </w:r>
+      <w:r>
+        <w:t>.jar</w:t>
+      </w:r>
+    </w:p>
+    <w:p>
+      <w:pPr>
+        <w:pStyle w:val="3"/>
+      </w:pPr>
+      <w:bookmarkStart w:id="8" w:name="_Toc14881249"/>
+      <w:r>
+        <w:rPr>
+          <w:rFonts w:hint="eastAsia"/>
+        </w:rPr>
+        <w:t>发布</w:t>
+      </w:r>
+      <w:bookmarkEnd w:id="8"/>
+    </w:p>
+    <w:p>
+      <w:r>
+        <w:rPr>
+          <w:rFonts w:hint="eastAsia"/>
+        </w:rPr>
+        <w:t>docker</w:t>
+      </w:r>
+      <w:r>
+        <w:t xml:space="preserve"> </w:t>
+      </w:r>
+      <w:r>
+        <w:rPr>
+          <w:rFonts w:hint="eastAsia"/>
+        </w:rPr>
+        <w:t>stop</w:t>
+      </w:r>
+      <w:r>
+        <w:t xml:space="preserve"> </w:t>
+      </w:r>
+      <w:r>
+        <w:t>sc-eureka-server</w:t>
+      </w:r>
+    </w:p>
+    <w:p>
+      <w:r>
+        <w:rPr>
+          <w:rFonts w:hint="eastAsia"/>
+        </w:rPr>
+        <w:t>docker</w:t>
+      </w:r>
+      <w:r>
+        <w:t xml:space="preserve"> </w:t>
+      </w:r>
+      <w:r>
+        <w:rPr>
+          <w:rFonts w:hint="eastAsia"/>
+        </w:rPr>
+        <w:t>start</w:t>
+      </w:r>
+      <w:r>
+        <w:t xml:space="preserve"> </w:t>
+      </w:r>
+      <w:r>
+        <w:t>sc-eureka-server</w:t>
+      </w:r>
+    </w:p>
+    <w:p>
+      <w:pPr>
+        <w:pStyle w:val="1"/>
+      </w:pPr>
+      <w:bookmarkStart w:id="9" w:name="_Toc14881250"/>
+      <w:r>
+        <w:rPr>
+          <w:rFonts w:hint="eastAsia"/>
+        </w:rPr>
+        <w:t>开发</w:t>
+      </w:r>
+      <w:r>
+        <w:rPr>
+          <w:rFonts w:hint="eastAsia"/>
+        </w:rPr>
+        <w:t>统一配置中心服务</w:t>
+      </w:r>
+      <w:bookmarkEnd w:id="9"/>
+    </w:p>
+    <w:p>
+      <w:r>
+        <w:rPr>
+          <w:rFonts w:hint="eastAsia"/>
+        </w:rPr>
+        <w:t>实例：</w:t>
+      </w:r>
+      <w:r>
+        <w:t>http://172.16.14.101/liuxing/sc-configserver</w:t>
       </w:r>
     </w:p>
     <w:p>
       <w:pPr>
         <w:pStyle w:val="2"/>
       </w:pPr>
-      <w:bookmarkStart w:id="4" w:name="_Toc14881245"/>
-      <w:r>
-        <w:rPr>
-          <w:rFonts w:hint="eastAsia"/>
-        </w:rPr>
-        <w:t>编写</w:t>
-      </w:r>
-      <w:r>
-        <w:rPr>
-          <w:rFonts w:hint="eastAsia"/>
-        </w:rPr>
-        <w:t>properties文件</w:t>
-      </w:r>
-      <w:bookmarkEnd w:id="4"/>
-    </w:p>
-    <w:p>
-      <w:r>
-        <w:rPr>
-          <w:rFonts w:hint="eastAsia"/>
-        </w:rPr>
-        <w:t>参考</w:t>
-      </w:r>
-      <w:r>
-        <w:rPr>
-          <w:rFonts w:hint="eastAsia"/>
-        </w:rPr>
-        <w:t>实例</w:t>
-      </w:r>
-      <w:r>
-        <w:rPr>
-          <w:rFonts w:hint="eastAsia"/>
-        </w:rPr>
-        <w:t>demo</w:t>
-      </w:r>
-    </w:p>
-    <w:p>
-      <w:pPr>
-        <w:pStyle w:val="2"/>
-      </w:pPr>
-      <w:bookmarkStart w:id="5" w:name="_Toc14881246"/>
-      <w:r>
-        <w:rPr>
-          <w:rFonts w:hint="eastAsia"/>
-        </w:rPr>
-        <w:t>部署项目</w:t>
-      </w:r>
-      <w:bookmarkEnd w:id="5"/>
-    </w:p>
-    <w:p>
-      <w:pPr>
-        <w:pStyle w:val="3"/>
-      </w:pPr>
-      <w:bookmarkStart w:id="6" w:name="_Toc14881247"/>
-      <w:r>
-        <w:rPr>
-          <w:rFonts w:hint="eastAsia"/>
-        </w:rPr>
-        <w:t>创建容器</w:t>
-      </w:r>
-      <w:bookmarkEnd w:id="6"/>
-    </w:p>
-    <w:p>
-      <w:r>
-        <w:rPr>
-          <w:rFonts w:hint="eastAsia"/>
-        </w:rPr>
-        <w:t>通常一个项目一个container，有了后就不必再新建了。</w:t>
-      </w:r>
-    </w:p>
-    <w:p>
-      <w:r>
-        <w:t>docker run --name wsbq-api -dit --net=mcv  --privileged=true --ip=172.16.14.244 -v /opt/wsbqapi:/usr/liuxing:ro -v /var/log/applog:/var/log/applog:rw baoquanjavabase</w:t>
-      </w:r>
-    </w:p>
-    <w:p/>
-    <w:p>
-      <w:r>
-        <w:rPr>
-          <w:rFonts w:hint="eastAsia"/>
-        </w:rPr>
-        <w:t xml:space="preserve">只需要修改 </w:t>
-      </w:r>
-      <w:r>
-        <w:t xml:space="preserve"> </w:t>
-      </w:r>
-      <w:r>
-        <w:rPr>
-          <w:rFonts w:hint="eastAsia"/>
-        </w:rPr>
-        <w:t>--name</w:t>
-      </w:r>
-      <w:r>
-        <w:t xml:space="preserve"> </w:t>
-      </w:r>
-      <w:r>
-        <w:rPr>
-          <w:rFonts w:hint="eastAsia"/>
-        </w:rPr>
-        <w:t>你起的</w:t>
-      </w:r>
-      <w:r>
-        <w:rPr>
-          <w:rFonts w:hint="eastAsia"/>
-        </w:rPr>
-        <w:t>项目名</w:t>
-      </w:r>
-    </w:p>
-    <w:p>
-      <w:r>
-        <w:t xml:space="preserve">            </w:t>
-      </w:r>
-      <w:r>
-        <w:rPr>
-          <w:rFonts w:hint="eastAsia"/>
-        </w:rPr>
-        <w:t>--ip</w:t>
-      </w:r>
-      <w:r>
-        <w:t xml:space="preserve">    </w:t>
-      </w:r>
-      <w:r>
-        <w:rPr>
-          <w:rFonts w:hint="eastAsia"/>
-        </w:rPr>
-        <w:t>你指定个</w:t>
-      </w:r>
-      <w:r>
-        <w:rPr>
-          <w:rFonts w:hint="eastAsia"/>
-        </w:rPr>
-        <w:t>ip地址</w:t>
-      </w:r>
-    </w:p>
-    <w:p>
-      <w:r>
-        <w:rPr>
-          <w:rFonts w:hint="eastAsia"/>
-        </w:rPr>
-        <w:t xml:space="preserve"> </w:t>
-      </w:r>
-      <w:r>
-        <w:t xml:space="preserve">           </w:t>
-      </w:r>
-      <w:r>
-        <w:rPr>
-          <w:rFonts w:hint="eastAsia"/>
-        </w:rPr>
-        <w:t>-v</w:t>
-      </w:r>
-      <w:r>
-        <w:t xml:space="preserve">     </w:t>
-      </w:r>
-      <w:r>
-        <w:rPr>
-          <w:rFonts w:hint="eastAsia"/>
-        </w:rPr>
-        <w:t>你把jar包放到的目录</w:t>
-      </w:r>
-    </w:p>
-    <w:p>
-      <w:r>
-        <w:rPr>
-          <w:rFonts w:hint="eastAsia"/>
-        </w:rPr>
-        <w:t xml:space="preserve"> </w:t>
-      </w:r>
-      <w:r>
-        <w:t xml:space="preserve">           </w:t>
-      </w:r>
-      <w:r>
-        <w:rPr>
-          <w:rFonts w:hint="eastAsia"/>
-        </w:rPr>
-        <w:t xml:space="preserve">第二个 </w:t>
-      </w:r>
-      <w:r>
-        <w:t>–</w:t>
-      </w:r>
-      <w:r>
-        <w:rPr>
-          <w:rFonts w:hint="eastAsia"/>
-        </w:rPr>
-        <w:t>v</w:t>
-      </w:r>
-      <w:r>
-        <w:t xml:space="preserve"> </w:t>
-      </w:r>
-      <w:r>
-        <w:rPr>
-          <w:rFonts w:hint="eastAsia"/>
-        </w:rPr>
-        <w:t>将容器中的log日志映射到宿主机上，以便查看</w:t>
-      </w:r>
-      <w:r>
-        <w:t xml:space="preserve">  </w:t>
-      </w:r>
-    </w:p>
-    <w:p>
-      <w:pPr>
-        <w:pStyle w:val="3"/>
-      </w:pPr>
-      <w:bookmarkStart w:id="7" w:name="_Toc14881248"/>
-      <w:r>
-        <w:rPr>
-          <w:rFonts w:hint="eastAsia"/>
-        </w:rPr>
-        <w:t>生成jar</w:t>
-      </w:r>
-      <w:bookmarkEnd w:id="7"/>
-    </w:p>
-    <w:p>
-      <w:r>
-        <w:rPr>
-          <w:rFonts w:hint="eastAsia"/>
-        </w:rPr>
-        <w:t>dos进入项目目录下，执行:</w:t>
-      </w:r>
-      <w:r>
-        <w:t xml:space="preserve"> </w:t>
-      </w:r>
-      <w:r>
-        <w:rPr>
-          <w:rFonts w:hint="eastAsia"/>
-        </w:rPr>
-        <w:t>mvn</w:t>
-      </w:r>
-      <w:r>
-        <w:t xml:space="preserve"> </w:t>
-      </w:r>
-      <w:r>
-        <w:rPr>
-          <w:rFonts w:hint="eastAsia"/>
-        </w:rPr>
-        <w:t>clean</w:t>
-      </w:r>
-      <w:r>
-        <w:t xml:space="preserve"> </w:t>
-      </w:r>
-      <w:r>
-        <w:rPr>
-          <w:rFonts w:hint="eastAsia"/>
-        </w:rPr>
-        <w:t>package</w:t>
-      </w:r>
-      <w:r>
-        <w:t xml:space="preserve"> –D</w:t>
-      </w:r>
-      <w:r>
-        <w:rPr>
-          <w:rFonts w:hint="eastAsia"/>
-        </w:rPr>
-        <w:t>skip</w:t>
-      </w:r>
-      <w:r>
-        <w:t>Tests</w:t>
-      </w:r>
-    </w:p>
-    <w:p>
-      <w:r>
-        <w:rPr>
-          <w:rFonts w:hint="eastAsia"/>
-        </w:rPr>
-        <w:t>将生成的jar包放到服务器里边，重命名为 app</w:t>
-      </w:r>
-      <w:r>
-        <w:t>.jar</w:t>
-      </w:r>
-    </w:p>
-    <w:p>
-      <w:pPr>
-        <w:pStyle w:val="3"/>
-      </w:pPr>
-      <w:bookmarkStart w:id="8" w:name="_Toc14881249"/>
-      <w:r>
-        <w:rPr>
-          <w:rFonts w:hint="eastAsia"/>
-        </w:rPr>
-        <w:t>发布</w:t>
-      </w:r>
-      <w:bookmarkEnd w:id="8"/>
-    </w:p>
-    <w:p>
-      <w:r>
-        <w:rPr>
-          <w:rFonts w:hint="eastAsia"/>
-        </w:rPr>
-        <w:t>docker</w:t>
-      </w:r>
-      <w:r>
-        <w:t xml:space="preserve"> </w:t>
-      </w:r>
-      <w:r>
-        <w:rPr>
-          <w:rFonts w:hint="eastAsia"/>
-        </w:rPr>
-        <w:t>stop</w:t>
-      </w:r>
-      <w:r>
-        <w:t xml:space="preserve"> </w:t>
-      </w:r>
-      <w:r>
-        <w:t>sc-eureka-server</w:t>
-      </w:r>
-    </w:p>
-    <w:p>
-      <w:r>
-        <w:rPr>
-          <w:rFonts w:hint="eastAsia"/>
-        </w:rPr>
-        <w:t>docker</w:t>
-      </w:r>
-      <w:r>
-        <w:t xml:space="preserve"> </w:t>
-      </w:r>
-      <w:r>
-        <w:rPr>
-          <w:rFonts w:hint="eastAsia"/>
-        </w:rPr>
-        <w:t>start</w:t>
-      </w:r>
-      <w:r>
-        <w:t xml:space="preserve"> </w:t>
-      </w:r>
-      <w:r>
-        <w:t>sc-eureka-server</w:t>
-      </w:r>
-    </w:p>
-    <w:p>
-      <w:pPr>
-        <w:pStyle w:val="1"/>
-      </w:pPr>
-      <w:bookmarkStart w:id="9" w:name="_Toc14881250"/>
-      <w:r>
-        <w:rPr>
-          <w:rFonts w:hint="eastAsia"/>
-        </w:rPr>
-        <w:t>开发</w:t>
-      </w:r>
-      <w:r>
-        <w:rPr>
-          <w:rFonts w:hint="eastAsia"/>
-        </w:rPr>
-        <w:t>统一配置中心服务</w:t>
-      </w:r>
-      <w:bookmarkEnd w:id="9"/>
-    </w:p>
-    <w:p>
-      <w:r>
-        <w:rPr>
-          <w:rFonts w:hint="eastAsia"/>
-        </w:rPr>
-        <w:t>实例：</w:t>
-      </w:r>
-      <w:r>
-        <w:t>http://172.16.14.101/liuxing/sc-configserver</w:t>
-      </w:r>
-    </w:p>
-    <w:p>
-      <w:pPr>
-        <w:pStyle w:val="2"/>
-      </w:pPr>
       <w:bookmarkStart w:id="10" w:name="_Toc14881251"/>
       <w:r>
         <w:rPr>
           <w:rFonts w:hint="eastAsia"/>
         </w:rPr>
-        <w:lastRenderedPageBreak/>
         <w:t>搭建gitlab服务</w:t>
       </w:r>
       <w:bookmarkEnd w:id="10"/>
@@ -3144,7 +3252,7 @@
       <w:bookmarkEnd w:id="14"/>
     </w:p>
     <w:p>
-      <w:hyperlink r:id="rId10" w:history="1">
+      <w:hyperlink r:id="rId11" w:history="1">
         <w:r>
           <w:rPr>
             <w:rStyle w:val="a3"/>
@@ -3287,7 +3395,6 @@
         <w:rPr>
           <w:rFonts w:hint="eastAsia"/>
         </w:rPr>
-        <w:lastRenderedPageBreak/>
         <w:t>pom</w:t>
       </w:r>
       <w:bookmarkEnd w:id="18"/>
@@ -3329,7 +3436,7 @@
                     </pic:cNvPicPr>
                   </pic:nvPicPr>
                   <pic:blipFill>
-                    <a:blip r:embed="rId11">
+                    <a:blip r:embed="rId12">
                       <a:extLst>
                         <a:ext uri="{28A0092B-C50C-407E-A947-70E740481C1C}">
                           <a14:useLocalDpi xmlns:a14="http://schemas.microsoft.com/office/drawing/2010/main" val="0"/>
@@ -3367,6 +3474,7 @@
         <w:rPr>
           <w:rFonts w:hint="eastAsia"/>
         </w:rPr>
+        <w:lastRenderedPageBreak/>
         <w:t>第一个依赖：注册发现服务的客户端包</w:t>
       </w:r>
     </w:p>
@@ -3464,7 +3572,7 @@
                     </pic:cNvPicPr>
                   </pic:nvPicPr>
                   <pic:blipFill>
-                    <a:blip r:embed="rId12">
+                    <a:blip r:embed="rId13">
                       <a:extLst>
                         <a:ext uri="{28A0092B-C50C-407E-A947-70E740481C1C}">
                           <a14:useLocalDpi xmlns:a14="http://schemas.microsoft.com/office/drawing/2010/main" val="0"/>
@@ -3521,7 +3629,6 @@
         <w:rPr>
           <w:rFonts w:hint="eastAsia"/>
         </w:rPr>
-        <w:lastRenderedPageBreak/>
         <w:t>第二个：分支名称，master表示可用稳定版</w:t>
       </w:r>
     </w:p>
@@ -3896,6 +4003,7 @@
           <w:sz w:val="24"/>
           <w:szCs w:val="24"/>
         </w:rPr>
+        <w:lastRenderedPageBreak/>
         <w:drawing>
           <wp:inline distT="0" distB="0" distL="0" distR="0">
             <wp:extent cx="5449824" cy="1675130"/>
@@ -3914,7 +4022,7 @@
                     </pic:cNvPicPr>
                   </pic:nvPicPr>
                   <pic:blipFill>
-                    <a:blip r:embed="rId13">
+                    <a:blip r:embed="rId14">
                       <a:extLst>
                         <a:ext uri="{28A0092B-C50C-407E-A947-70E740481C1C}">
                           <a14:useLocalDpi xmlns:a14="http://schemas.microsoft.com/office/drawing/2010/main" val="0"/>
@@ -3967,7 +4075,7 @@
         </w:rPr>
         <w:t>实例：</w:t>
       </w:r>
-      <w:hyperlink r:id="rId14" w:history="1">
+      <w:hyperlink r:id="rId15" w:history="1">
         <w:r>
           <w:rPr>
             <w:rStyle w:val="a3"/>
@@ -3985,7 +4093,6 @@
         <w:rPr>
           <w:rFonts w:hint="eastAsia"/>
         </w:rPr>
-        <w:lastRenderedPageBreak/>
         <w:t>和生产者有区别的地方如下：</w:t>
       </w:r>
       <w:bookmarkEnd w:id="23"/>
@@ -4038,7 +4145,7 @@
                     </pic:cNvPicPr>
                   </pic:nvPicPr>
                   <pic:blipFill>
-                    <a:blip r:embed="rId15">
+                    <a:blip r:embed="rId16">
                       <a:extLst>
                         <a:ext uri="{28A0092B-C50C-407E-A947-70E740481C1C}">
                           <a14:useLocalDpi xmlns:a14="http://schemas.microsoft.com/office/drawing/2010/main" val="0"/>
@@ -4187,6 +4294,7 @@
           <w:sz w:val="24"/>
           <w:szCs w:val="24"/>
         </w:rPr>
+        <w:lastRenderedPageBreak/>
         <w:drawing>
           <wp:inline distT="0" distB="0" distL="0" distR="0">
             <wp:extent cx="5091430" cy="2852928"/>
@@ -4205,7 +4313,7 @@
                     </pic:cNvPicPr>
                   </pic:nvPicPr>
                   <pic:blipFill>
-                    <a:blip r:embed="rId16">
+                    <a:blip r:embed="rId17">
                       <a:extLst>
                         <a:ext uri="{28A0092B-C50C-407E-A947-70E740481C1C}">
                           <a14:useLocalDpi xmlns:a14="http://schemas.microsoft.com/office/drawing/2010/main" val="0"/>
@@ -4281,7 +4389,6 @@
         <w:rPr>
           <w:rFonts w:hint="eastAsia"/>
         </w:rPr>
-        <w:lastRenderedPageBreak/>
         <w:t>第四个箭头：调用过程中可以使用javabean传值，就像是调用自己工程的方法一样。</w:t>
       </w:r>
     </w:p>
@@ -4384,7 +4491,7 @@
       <w:bookmarkEnd w:id="26"/>
     </w:p>
     <w:p>
-      <w:hyperlink r:id="rId17" w:history="1">
+      <w:hyperlink r:id="rId18" w:history="1">
         <w:r>
           <w:rPr>
             <w:rStyle w:val="a3"/>
@@ -4440,7 +4547,7 @@
                     </pic:cNvPicPr>
                   </pic:nvPicPr>
                   <pic:blipFill>
-                    <a:blip r:embed="rId18">
+                    <a:blip r:embed="rId19">
                       <a:extLst>
                         <a:ext uri="{28A0092B-C50C-407E-A947-70E740481C1C}">
                           <a14:useLocalDpi xmlns:a14="http://schemas.microsoft.com/office/drawing/2010/main" val="0"/>
@@ -5706,7 +5813,7 @@
 </file>
 
 <file path=customXml/itemProps1.xml><?xml version="1.0" encoding="utf-8"?>
-<ds:datastoreItem xmlns:ds="http://schemas.openxmlformats.org/officeDocument/2006/customXml" ds:itemID="{256B6409-6769-4429-B7B0-E1B63913DF24}">
+<ds:datastoreItem xmlns:ds="http://schemas.openxmlformats.org/officeDocument/2006/customXml" ds:itemID="{A625F389-6817-4DE3-AFC3-02C5949B6E1F}">
   <ds:schemaRefs>
     <ds:schemaRef ds:uri="http://schemas.openxmlformats.org/officeDocument/2006/bibliography"/>
   </ds:schemaRefs>

--- a/doc/spring cloud 培训文档/springCloud精简应用版.docx
+++ b/doc/spring cloud 培训文档/springCloud精简应用版.docx
@@ -67,6 +67,8 @@
             </w:rPr>
             <w:t>目录</w:t>
           </w:r>
+          <w:bookmarkStart w:id="0" w:name="_GoBack"/>
+          <w:bookmarkEnd w:id="0"/>
         </w:p>
         <w:p>
           <w:pPr>
@@ -88,7 +90,7 @@
           <w:r>
             <w:fldChar w:fldCharType="separate"/>
           </w:r>
-          <w:hyperlink w:anchor="_Toc14881242" w:history="1">
+          <w:hyperlink w:anchor="_Toc15037644" w:history="1">
             <w:r>
               <w:rPr>
                 <w:rStyle w:val="a3"/>
@@ -107,6 +109,252 @@
                 <w:rStyle w:val="a3"/>
                 <w:noProof/>
               </w:rPr>
+              <w:t>实例演示</w:t>
+            </w:r>
+            <w:r>
+              <w:rPr>
+                <w:noProof/>
+                <w:webHidden/>
+              </w:rPr>
+              <w:tab/>
+            </w:r>
+            <w:r>
+              <w:rPr>
+                <w:noProof/>
+                <w:webHidden/>
+              </w:rPr>
+              <w:fldChar w:fldCharType="begin"/>
+            </w:r>
+            <w:r>
+              <w:rPr>
+                <w:noProof/>
+                <w:webHidden/>
+              </w:rPr>
+              <w:instrText xml:space="preserve"> PAGEREF _Toc15037644 \h </w:instrText>
+            </w:r>
+            <w:r>
+              <w:rPr>
+                <w:noProof/>
+                <w:webHidden/>
+              </w:rPr>
+            </w:r>
+            <w:r>
+              <w:rPr>
+                <w:noProof/>
+                <w:webHidden/>
+              </w:rPr>
+              <w:fldChar w:fldCharType="separate"/>
+            </w:r>
+            <w:r>
+              <w:rPr>
+                <w:noProof/>
+                <w:webHidden/>
+              </w:rPr>
+              <w:t>1</w:t>
+            </w:r>
+            <w:r>
+              <w:rPr>
+                <w:noProof/>
+                <w:webHidden/>
+              </w:rPr>
+              <w:fldChar w:fldCharType="end"/>
+            </w:r>
+          </w:hyperlink>
+        </w:p>
+        <w:p>
+          <w:pPr>
+            <w:pStyle w:val="11"/>
+            <w:tabs>
+              <w:tab w:val="left" w:pos="420"/>
+              <w:tab w:val="right" w:leader="dot" w:pos="8296"/>
+            </w:tabs>
+            <w:rPr>
+              <w:noProof/>
+            </w:rPr>
+          </w:pPr>
+          <w:hyperlink w:anchor="_Toc15037645" w:history="1">
+            <w:r>
+              <w:rPr>
+                <w:rStyle w:val="a3"/>
+                <w:noProof/>
+              </w:rPr>
+              <w:t>2</w:t>
+            </w:r>
+            <w:r>
+              <w:rPr>
+                <w:noProof/>
+              </w:rPr>
+              <w:tab/>
+            </w:r>
+            <w:r>
+              <w:rPr>
+                <w:rStyle w:val="a3"/>
+                <w:noProof/>
+              </w:rPr>
+              <w:t>实例源码和部署地址</w:t>
+            </w:r>
+            <w:r>
+              <w:rPr>
+                <w:noProof/>
+                <w:webHidden/>
+              </w:rPr>
+              <w:tab/>
+            </w:r>
+            <w:r>
+              <w:rPr>
+                <w:noProof/>
+                <w:webHidden/>
+              </w:rPr>
+              <w:fldChar w:fldCharType="begin"/>
+            </w:r>
+            <w:r>
+              <w:rPr>
+                <w:noProof/>
+                <w:webHidden/>
+              </w:rPr>
+              <w:instrText xml:space="preserve"> PAGEREF _Toc15037645 \h </w:instrText>
+            </w:r>
+            <w:r>
+              <w:rPr>
+                <w:noProof/>
+                <w:webHidden/>
+              </w:rPr>
+            </w:r>
+            <w:r>
+              <w:rPr>
+                <w:noProof/>
+                <w:webHidden/>
+              </w:rPr>
+              <w:fldChar w:fldCharType="separate"/>
+            </w:r>
+            <w:r>
+              <w:rPr>
+                <w:noProof/>
+                <w:webHidden/>
+              </w:rPr>
+              <w:t>2</w:t>
+            </w:r>
+            <w:r>
+              <w:rPr>
+                <w:noProof/>
+                <w:webHidden/>
+              </w:rPr>
+              <w:fldChar w:fldCharType="end"/>
+            </w:r>
+          </w:hyperlink>
+        </w:p>
+        <w:p>
+          <w:pPr>
+            <w:pStyle w:val="11"/>
+            <w:tabs>
+              <w:tab w:val="left" w:pos="420"/>
+              <w:tab w:val="right" w:leader="dot" w:pos="8296"/>
+            </w:tabs>
+            <w:rPr>
+              <w:noProof/>
+            </w:rPr>
+          </w:pPr>
+          <w:hyperlink w:anchor="_Toc15037646" w:history="1">
+            <w:r>
+              <w:rPr>
+                <w:rStyle w:val="a3"/>
+                <w:noProof/>
+              </w:rPr>
+              <w:t>3</w:t>
+            </w:r>
+            <w:r>
+              <w:rPr>
+                <w:noProof/>
+              </w:rPr>
+              <w:tab/>
+            </w:r>
+            <w:r>
+              <w:rPr>
+                <w:rStyle w:val="a3"/>
+                <w:noProof/>
+              </w:rPr>
+              <w:t>预期目标：</w:t>
+            </w:r>
+            <w:r>
+              <w:rPr>
+                <w:noProof/>
+                <w:webHidden/>
+              </w:rPr>
+              <w:tab/>
+            </w:r>
+            <w:r>
+              <w:rPr>
+                <w:noProof/>
+                <w:webHidden/>
+              </w:rPr>
+              <w:fldChar w:fldCharType="begin"/>
+            </w:r>
+            <w:r>
+              <w:rPr>
+                <w:noProof/>
+                <w:webHidden/>
+              </w:rPr>
+              <w:instrText xml:space="preserve"> PAGEREF _Toc15037646 \h </w:instrText>
+            </w:r>
+            <w:r>
+              <w:rPr>
+                <w:noProof/>
+                <w:webHidden/>
+              </w:rPr>
+            </w:r>
+            <w:r>
+              <w:rPr>
+                <w:noProof/>
+                <w:webHidden/>
+              </w:rPr>
+              <w:fldChar w:fldCharType="separate"/>
+            </w:r>
+            <w:r>
+              <w:rPr>
+                <w:noProof/>
+                <w:webHidden/>
+              </w:rPr>
+              <w:t>2</w:t>
+            </w:r>
+            <w:r>
+              <w:rPr>
+                <w:noProof/>
+                <w:webHidden/>
+              </w:rPr>
+              <w:fldChar w:fldCharType="end"/>
+            </w:r>
+          </w:hyperlink>
+        </w:p>
+        <w:p>
+          <w:pPr>
+            <w:pStyle w:val="11"/>
+            <w:tabs>
+              <w:tab w:val="left" w:pos="420"/>
+              <w:tab w:val="right" w:leader="dot" w:pos="8296"/>
+            </w:tabs>
+            <w:rPr>
+              <w:noProof/>
+            </w:rPr>
+          </w:pPr>
+          <w:hyperlink w:anchor="_Toc15037647" w:history="1">
+            <w:r>
+              <w:rPr>
+                <w:rStyle w:val="a3"/>
+                <w:noProof/>
+              </w:rPr>
+              <w:t>4</w:t>
+            </w:r>
+            <w:r>
+              <w:rPr>
+                <w:noProof/>
+              </w:rPr>
+              <w:tab/>
+            </w:r>
+            <w:r>
+              <w:rPr>
+                <w:rStyle w:val="a3"/>
+                <w:noProof/>
+              </w:rPr>
               <w:t>开发注册发现服务</w:t>
             </w:r>
             <w:r>
@@ -128,7 +376,7 @@
                 <w:noProof/>
                 <w:webHidden/>
               </w:rPr>
-              <w:instrText xml:space="preserve"> PAGEREF _Toc14881242 \h </w:instrText>
+              <w:instrText xml:space="preserve"> PAGEREF _Toc15037647 \h </w:instrText>
             </w:r>
             <w:r>
               <w:rPr>
@@ -148,7 +396,7 @@
                 <w:noProof/>
                 <w:webHidden/>
               </w:rPr>
-              <w:t>1</w:t>
+              <w:t>2</w:t>
             </w:r>
             <w:r>
               <w:rPr>
@@ -170,13 +418,13 @@
               <w:noProof/>
             </w:rPr>
           </w:pPr>
-          <w:hyperlink w:anchor="_Toc14881243" w:history="1">
+          <w:hyperlink w:anchor="_Toc15037648" w:history="1">
             <w:r>
               <w:rPr>
                 <w:rStyle w:val="a3"/>
                 <w:noProof/>
               </w:rPr>
-              <w:t>1.1</w:t>
+              <w:t>4.1</w:t>
             </w:r>
             <w:r>
               <w:rPr>
@@ -210,7 +458,7 @@
                 <w:noProof/>
                 <w:webHidden/>
               </w:rPr>
-              <w:instrText xml:space="preserve"> PAGEREF _Toc14881243 \h </w:instrText>
+              <w:instrText xml:space="preserve"> PAGEREF _Toc15037648 \h </w:instrText>
             </w:r>
             <w:r>
               <w:rPr>
@@ -230,7 +478,7 @@
                 <w:noProof/>
                 <w:webHidden/>
               </w:rPr>
-              <w:t>1</w:t>
+              <w:t>2</w:t>
             </w:r>
             <w:r>
               <w:rPr>
@@ -252,13 +500,13 @@
               <w:noProof/>
             </w:rPr>
           </w:pPr>
-          <w:hyperlink w:anchor="_Toc14881244" w:history="1">
+          <w:hyperlink w:anchor="_Toc15037649" w:history="1">
             <w:r>
               <w:rPr>
                 <w:rStyle w:val="a3"/>
                 <w:noProof/>
               </w:rPr>
-              <w:t>1.2</w:t>
+              <w:t>4.2</w:t>
             </w:r>
             <w:r>
               <w:rPr>
@@ -292,7 +540,7 @@
                 <w:noProof/>
                 <w:webHidden/>
               </w:rPr>
-              <w:instrText xml:space="preserve"> PAGEREF _Toc14881244 \h </w:instrText>
+              <w:instrText xml:space="preserve"> PAGEREF _Toc15037649 \h </w:instrText>
             </w:r>
             <w:r>
               <w:rPr>
@@ -312,7 +560,7 @@
                 <w:noProof/>
                 <w:webHidden/>
               </w:rPr>
-              <w:t>1</w:t>
+              <w:t>3</w:t>
             </w:r>
             <w:r>
               <w:rPr>
@@ -334,13 +582,13 @@
               <w:noProof/>
             </w:rPr>
           </w:pPr>
-          <w:hyperlink w:anchor="_Toc14881245" w:history="1">
+          <w:hyperlink w:anchor="_Toc15037650" w:history="1">
             <w:r>
               <w:rPr>
                 <w:rStyle w:val="a3"/>
                 <w:noProof/>
               </w:rPr>
-              <w:t>1.3</w:t>
+              <w:t>4.3</w:t>
             </w:r>
             <w:r>
               <w:rPr>
@@ -374,7 +622,7 @@
                 <w:noProof/>
                 <w:webHidden/>
               </w:rPr>
-              <w:instrText xml:space="preserve"> PAGEREF _Toc14881245 \h </w:instrText>
+              <w:instrText xml:space="preserve"> PAGEREF _Toc15037650 \h </w:instrText>
             </w:r>
             <w:r>
               <w:rPr>
@@ -394,7 +642,7 @@
                 <w:noProof/>
                 <w:webHidden/>
               </w:rPr>
-              <w:t>1</w:t>
+              <w:t>3</w:t>
             </w:r>
             <w:r>
               <w:rPr>
@@ -416,13 +664,13 @@
               <w:noProof/>
             </w:rPr>
           </w:pPr>
-          <w:hyperlink w:anchor="_Toc14881246" w:history="1">
+          <w:hyperlink w:anchor="_Toc15037651" w:history="1">
             <w:r>
               <w:rPr>
                 <w:rStyle w:val="a3"/>
                 <w:noProof/>
               </w:rPr>
-              <w:t>1.4</w:t>
+              <w:t>4.4</w:t>
             </w:r>
             <w:r>
               <w:rPr>
@@ -456,7 +704,7 @@
                 <w:noProof/>
                 <w:webHidden/>
               </w:rPr>
-              <w:instrText xml:space="preserve"> PAGEREF _Toc14881246 \h </w:instrText>
+              <w:instrText xml:space="preserve"> PAGEREF _Toc15037651 \h </w:instrText>
             </w:r>
             <w:r>
               <w:rPr>
@@ -476,7 +724,7 @@
                 <w:noProof/>
                 <w:webHidden/>
               </w:rPr>
-              <w:t>2</w:t>
+              <w:t>3</w:t>
             </w:r>
             <w:r>
               <w:rPr>
@@ -498,13 +746,13 @@
               <w:noProof/>
             </w:rPr>
           </w:pPr>
-          <w:hyperlink w:anchor="_Toc14881247" w:history="1">
+          <w:hyperlink w:anchor="_Toc15037652" w:history="1">
             <w:r>
               <w:rPr>
                 <w:rStyle w:val="a3"/>
                 <w:noProof/>
               </w:rPr>
-              <w:t>1.4.1</w:t>
+              <w:t>4.4.1</w:t>
             </w:r>
             <w:r>
               <w:rPr>
@@ -538,7 +786,7 @@
                 <w:noProof/>
                 <w:webHidden/>
               </w:rPr>
-              <w:instrText xml:space="preserve"> PAGEREF _Toc14881247 \h </w:instrText>
+              <w:instrText xml:space="preserve"> PAGEREF _Toc15037652 \h </w:instrText>
             </w:r>
             <w:r>
               <w:rPr>
@@ -558,7 +806,7 @@
                 <w:noProof/>
                 <w:webHidden/>
               </w:rPr>
-              <w:t>2</w:t>
+              <w:t>3</w:t>
             </w:r>
             <w:r>
               <w:rPr>
@@ -580,13 +828,13 @@
               <w:noProof/>
             </w:rPr>
           </w:pPr>
-          <w:hyperlink w:anchor="_Toc14881248" w:history="1">
+          <w:hyperlink w:anchor="_Toc15037653" w:history="1">
             <w:r>
               <w:rPr>
                 <w:rStyle w:val="a3"/>
                 <w:noProof/>
               </w:rPr>
-              <w:t>1.4.2</w:t>
+              <w:t>4.4.2</w:t>
             </w:r>
             <w:r>
               <w:rPr>
@@ -620,7 +868,7 @@
                 <w:noProof/>
                 <w:webHidden/>
               </w:rPr>
-              <w:instrText xml:space="preserve"> PAGEREF _Toc14881248 \h </w:instrText>
+              <w:instrText xml:space="preserve"> PAGEREF _Toc15037653 \h </w:instrText>
             </w:r>
             <w:r>
               <w:rPr>
@@ -640,7 +888,7 @@
                 <w:noProof/>
                 <w:webHidden/>
               </w:rPr>
-              <w:t>2</w:t>
+              <w:t>4</w:t>
             </w:r>
             <w:r>
               <w:rPr>
@@ -662,13 +910,13 @@
               <w:noProof/>
             </w:rPr>
           </w:pPr>
-          <w:hyperlink w:anchor="_Toc14881249" w:history="1">
+          <w:hyperlink w:anchor="_Toc15037654" w:history="1">
             <w:r>
               <w:rPr>
                 <w:rStyle w:val="a3"/>
                 <w:noProof/>
               </w:rPr>
-              <w:t>1.4.3</w:t>
+              <w:t>4.4.3</w:t>
             </w:r>
             <w:r>
               <w:rPr>
@@ -702,7 +950,7 @@
                 <w:noProof/>
                 <w:webHidden/>
               </w:rPr>
-              <w:instrText xml:space="preserve"> PAGEREF _Toc14881249 \h </w:instrText>
+              <w:instrText xml:space="preserve"> PAGEREF _Toc15037654 \h </w:instrText>
             </w:r>
             <w:r>
               <w:rPr>
@@ -722,7 +970,7 @@
                 <w:noProof/>
                 <w:webHidden/>
               </w:rPr>
-              <w:t>2</w:t>
+              <w:t>4</w:t>
             </w:r>
             <w:r>
               <w:rPr>
@@ -744,13 +992,13 @@
               <w:noProof/>
             </w:rPr>
           </w:pPr>
-          <w:hyperlink w:anchor="_Toc14881250" w:history="1">
+          <w:hyperlink w:anchor="_Toc15037655" w:history="1">
             <w:r>
               <w:rPr>
                 <w:rStyle w:val="a3"/>
                 <w:noProof/>
               </w:rPr>
-              <w:t>2</w:t>
+              <w:t>5</w:t>
             </w:r>
             <w:r>
               <w:rPr>
@@ -784,7 +1032,7 @@
                 <w:noProof/>
                 <w:webHidden/>
               </w:rPr>
-              <w:instrText xml:space="preserve"> PAGEREF _Toc14881250 \h </w:instrText>
+              <w:instrText xml:space="preserve"> PAGEREF _Toc15037655 \h </w:instrText>
             </w:r>
             <w:r>
               <w:rPr>
@@ -804,7 +1052,7 @@
                 <w:noProof/>
                 <w:webHidden/>
               </w:rPr>
-              <w:t>2</w:t>
+              <w:t>4</w:t>
             </w:r>
             <w:r>
               <w:rPr>
@@ -826,13 +1074,13 @@
               <w:noProof/>
             </w:rPr>
           </w:pPr>
-          <w:hyperlink w:anchor="_Toc14881251" w:history="1">
+          <w:hyperlink w:anchor="_Toc15037656" w:history="1">
             <w:r>
               <w:rPr>
                 <w:rStyle w:val="a3"/>
                 <w:noProof/>
               </w:rPr>
-              <w:t>2.1</w:t>
+              <w:t>5.1</w:t>
             </w:r>
             <w:r>
               <w:rPr>
@@ -866,7 +1114,7 @@
                 <w:noProof/>
                 <w:webHidden/>
               </w:rPr>
-              <w:instrText xml:space="preserve"> PAGEREF _Toc14881251 \h </w:instrText>
+              <w:instrText xml:space="preserve"> PAGEREF _Toc15037656 \h </w:instrText>
             </w:r>
             <w:r>
               <w:rPr>
@@ -886,7 +1134,7 @@
                 <w:noProof/>
                 <w:webHidden/>
               </w:rPr>
-              <w:t>2</w:t>
+              <w:t>4</w:t>
             </w:r>
             <w:r>
               <w:rPr>
@@ -908,13 +1156,13 @@
               <w:noProof/>
             </w:rPr>
           </w:pPr>
-          <w:hyperlink w:anchor="_Toc14881252" w:history="1">
+          <w:hyperlink w:anchor="_Toc15037657" w:history="1">
             <w:r>
               <w:rPr>
                 <w:rStyle w:val="a3"/>
                 <w:noProof/>
               </w:rPr>
-              <w:t>2.1.1</w:t>
+              <w:t>5.1.1</w:t>
             </w:r>
             <w:r>
               <w:rPr>
@@ -948,7 +1196,7 @@
                 <w:noProof/>
                 <w:webHidden/>
               </w:rPr>
-              <w:instrText xml:space="preserve"> PAGEREF _Toc14881252 \h </w:instrText>
+              <w:instrText xml:space="preserve"> PAGEREF _Toc15037657 \h </w:instrText>
             </w:r>
             <w:r>
               <w:rPr>
@@ -968,7 +1216,7 @@
                 <w:noProof/>
                 <w:webHidden/>
               </w:rPr>
-              <w:t>2</w:t>
+              <w:t>4</w:t>
             </w:r>
             <w:r>
               <w:rPr>
@@ -990,13 +1238,13 @@
               <w:noProof/>
             </w:rPr>
           </w:pPr>
-          <w:hyperlink w:anchor="_Toc14881253" w:history="1">
+          <w:hyperlink w:anchor="_Toc15037658" w:history="1">
             <w:r>
               <w:rPr>
                 <w:rStyle w:val="a3"/>
                 <w:noProof/>
               </w:rPr>
-              <w:t>2.1.2</w:t>
+              <w:t>5.1.2</w:t>
             </w:r>
             <w:r>
               <w:rPr>
@@ -1030,7 +1278,7 @@
                 <w:noProof/>
                 <w:webHidden/>
               </w:rPr>
-              <w:instrText xml:space="preserve"> PAGEREF _Toc14881253 \h </w:instrText>
+              <w:instrText xml:space="preserve"> PAGEREF _Toc15037658 \h </w:instrText>
             </w:r>
             <w:r>
               <w:rPr>
@@ -1050,7 +1298,7 @@
                 <w:noProof/>
                 <w:webHidden/>
               </w:rPr>
-              <w:t>2</w:t>
+              <w:t>4</w:t>
             </w:r>
             <w:r>
               <w:rPr>
@@ -1072,13 +1320,13 @@
               <w:noProof/>
             </w:rPr>
           </w:pPr>
-          <w:hyperlink w:anchor="_Toc14881254" w:history="1">
+          <w:hyperlink w:anchor="_Toc15037659" w:history="1">
             <w:r>
               <w:rPr>
                 <w:rStyle w:val="a3"/>
                 <w:noProof/>
               </w:rPr>
-              <w:t>2.1.3</w:t>
+              <w:t>5.1.3</w:t>
             </w:r>
             <w:r>
               <w:rPr>
@@ -1112,7 +1360,7 @@
                 <w:noProof/>
                 <w:webHidden/>
               </w:rPr>
-              <w:instrText xml:space="preserve"> PAGEREF _Toc14881254 \h </w:instrText>
+              <w:instrText xml:space="preserve"> PAGEREF _Toc15037659 \h </w:instrText>
             </w:r>
             <w:r>
               <w:rPr>
@@ -1132,7 +1380,7 @@
                 <w:noProof/>
                 <w:webHidden/>
               </w:rPr>
-              <w:t>3</w:t>
+              <w:t>4</w:t>
             </w:r>
             <w:r>
               <w:rPr>
@@ -1154,13 +1402,13 @@
               <w:noProof/>
             </w:rPr>
           </w:pPr>
-          <w:hyperlink w:anchor="_Toc14881255" w:history="1">
+          <w:hyperlink w:anchor="_Toc15037660" w:history="1">
             <w:r>
               <w:rPr>
                 <w:rStyle w:val="a3"/>
                 <w:noProof/>
               </w:rPr>
-              <w:t>2.1.4</w:t>
+              <w:t>5.1.4</w:t>
             </w:r>
             <w:r>
               <w:rPr>
@@ -1194,7 +1442,7 @@
                 <w:noProof/>
                 <w:webHidden/>
               </w:rPr>
-              <w:instrText xml:space="preserve"> PAGEREF _Toc14881255 \h </w:instrText>
+              <w:instrText xml:space="preserve"> PAGEREF _Toc15037660 \h </w:instrText>
             </w:r>
             <w:r>
               <w:rPr>
@@ -1214,7 +1462,7 @@
                 <w:noProof/>
                 <w:webHidden/>
               </w:rPr>
-              <w:t>3</w:t>
+              <w:t>4</w:t>
             </w:r>
             <w:r>
               <w:rPr>
@@ -1236,13 +1484,13 @@
               <w:noProof/>
             </w:rPr>
           </w:pPr>
-          <w:hyperlink w:anchor="_Toc14881256" w:history="1">
+          <w:hyperlink w:anchor="_Toc15037661" w:history="1">
             <w:r>
               <w:rPr>
                 <w:rStyle w:val="a3"/>
                 <w:noProof/>
               </w:rPr>
-              <w:t>2.2</w:t>
+              <w:t>5.2</w:t>
             </w:r>
             <w:r>
               <w:rPr>
@@ -1276,7 +1524,7 @@
                 <w:noProof/>
                 <w:webHidden/>
               </w:rPr>
-              <w:instrText xml:space="preserve"> PAGEREF _Toc14881256 \h </w:instrText>
+              <w:instrText xml:space="preserve"> PAGEREF _Toc15037661 \h </w:instrText>
             </w:r>
             <w:r>
               <w:rPr>
@@ -1296,7 +1544,7 @@
                 <w:noProof/>
                 <w:webHidden/>
               </w:rPr>
-              <w:t>3</w:t>
+              <w:t>5</w:t>
             </w:r>
             <w:r>
               <w:rPr>
@@ -1318,13 +1566,13 @@
               <w:noProof/>
             </w:rPr>
           </w:pPr>
-          <w:hyperlink w:anchor="_Toc14881257" w:history="1">
+          <w:hyperlink w:anchor="_Toc15037662" w:history="1">
             <w:r>
               <w:rPr>
                 <w:rStyle w:val="a3"/>
                 <w:noProof/>
               </w:rPr>
-              <w:t>3</w:t>
+              <w:t>6</w:t>
             </w:r>
             <w:r>
               <w:rPr>
@@ -1358,7 +1606,7 @@
                 <w:noProof/>
                 <w:webHidden/>
               </w:rPr>
-              <w:instrText xml:space="preserve"> PAGEREF _Toc14881257 \h </w:instrText>
+              <w:instrText xml:space="preserve"> PAGEREF _Toc15037662 \h </w:instrText>
             </w:r>
             <w:r>
               <w:rPr>
@@ -1378,7 +1626,7 @@
                 <w:noProof/>
                 <w:webHidden/>
               </w:rPr>
-              <w:t>3</w:t>
+              <w:t>5</w:t>
             </w:r>
             <w:r>
               <w:rPr>
@@ -1400,13 +1648,13 @@
               <w:noProof/>
             </w:rPr>
           </w:pPr>
-          <w:hyperlink w:anchor="_Toc14881258" w:history="1">
+          <w:hyperlink w:anchor="_Toc15037663" w:history="1">
             <w:r>
               <w:rPr>
                 <w:rStyle w:val="a3"/>
                 <w:noProof/>
               </w:rPr>
-              <w:t>3.1</w:t>
+              <w:t>6.1</w:t>
             </w:r>
             <w:r>
               <w:rPr>
@@ -1440,7 +1688,7 @@
                 <w:noProof/>
                 <w:webHidden/>
               </w:rPr>
-              <w:instrText xml:space="preserve"> PAGEREF _Toc14881258 \h </w:instrText>
+              <w:instrText xml:space="preserve"> PAGEREF _Toc15037663 \h </w:instrText>
             </w:r>
             <w:r>
               <w:rPr>
@@ -1460,7 +1708,7 @@
                 <w:noProof/>
                 <w:webHidden/>
               </w:rPr>
-              <w:t>3</w:t>
+              <w:t>5</w:t>
             </w:r>
             <w:r>
               <w:rPr>
@@ -1482,13 +1730,13 @@
               <w:noProof/>
             </w:rPr>
           </w:pPr>
-          <w:hyperlink w:anchor="_Toc14881259" w:history="1">
+          <w:hyperlink w:anchor="_Toc15037664" w:history="1">
             <w:r>
               <w:rPr>
                 <w:rStyle w:val="a3"/>
                 <w:noProof/>
               </w:rPr>
-              <w:t>3.1.1</w:t>
+              <w:t>6.1.1</w:t>
             </w:r>
             <w:r>
               <w:rPr>
@@ -1522,7 +1770,7 @@
                 <w:noProof/>
                 <w:webHidden/>
               </w:rPr>
-              <w:instrText xml:space="preserve"> PAGEREF _Toc14881259 \h </w:instrText>
+              <w:instrText xml:space="preserve"> PAGEREF _Toc15037664 \h </w:instrText>
             </w:r>
             <w:r>
               <w:rPr>
@@ -1542,7 +1790,7 @@
                 <w:noProof/>
                 <w:webHidden/>
               </w:rPr>
-              <w:t>4</w:t>
+              <w:t>5</w:t>
             </w:r>
             <w:r>
               <w:rPr>
@@ -1564,13 +1812,13 @@
               <w:noProof/>
             </w:rPr>
           </w:pPr>
-          <w:hyperlink w:anchor="_Toc14881260" w:history="1">
+          <w:hyperlink w:anchor="_Toc15037665" w:history="1">
             <w:r>
               <w:rPr>
                 <w:rStyle w:val="a3"/>
                 <w:noProof/>
               </w:rPr>
-              <w:t>3.1.2</w:t>
+              <w:t>6.1.2</w:t>
             </w:r>
             <w:r>
               <w:rPr>
@@ -1604,7 +1852,7 @@
                 <w:noProof/>
                 <w:webHidden/>
               </w:rPr>
-              <w:instrText xml:space="preserve"> PAGEREF _Toc14881260 \h </w:instrText>
+              <w:instrText xml:space="preserve"> PAGEREF _Toc15037665 \h </w:instrText>
             </w:r>
             <w:r>
               <w:rPr>
@@ -1624,7 +1872,7 @@
                 <w:noProof/>
                 <w:webHidden/>
               </w:rPr>
-              <w:t>4</w:t>
+              <w:t>6</w:t>
             </w:r>
             <w:r>
               <w:rPr>
@@ -1646,13 +1894,13 @@
               <w:noProof/>
             </w:rPr>
           </w:pPr>
-          <w:hyperlink w:anchor="_Toc14881261" w:history="1">
+          <w:hyperlink w:anchor="_Toc15037666" w:history="1">
             <w:r>
               <w:rPr>
                 <w:rStyle w:val="a3"/>
                 <w:noProof/>
               </w:rPr>
-              <w:t>3.1.3</w:t>
+              <w:t>6.1.3</w:t>
             </w:r>
             <w:r>
               <w:rPr>
@@ -1686,7 +1934,7 @@
                 <w:noProof/>
                 <w:webHidden/>
               </w:rPr>
-              <w:instrText xml:space="preserve"> PAGEREF _Toc14881261 \h </w:instrText>
+              <w:instrText xml:space="preserve"> PAGEREF _Toc15037666 \h </w:instrText>
             </w:r>
             <w:r>
               <w:rPr>
@@ -1706,7 +1954,7 @@
                 <w:noProof/>
                 <w:webHidden/>
               </w:rPr>
-              <w:t>5</w:t>
+              <w:t>6</w:t>
             </w:r>
             <w:r>
               <w:rPr>
@@ -1728,13 +1976,13 @@
               <w:noProof/>
             </w:rPr>
           </w:pPr>
-          <w:hyperlink w:anchor="_Toc14881262" w:history="1">
+          <w:hyperlink w:anchor="_Toc15037667" w:history="1">
             <w:r>
               <w:rPr>
                 <w:rStyle w:val="a3"/>
                 <w:noProof/>
               </w:rPr>
-              <w:t>3.1.4</w:t>
+              <w:t>6.1.4</w:t>
             </w:r>
             <w:r>
               <w:rPr>
@@ -1768,7 +2016,7 @@
                 <w:noProof/>
                 <w:webHidden/>
               </w:rPr>
-              <w:instrText xml:space="preserve"> PAGEREF _Toc14881262 \h </w:instrText>
+              <w:instrText xml:space="preserve"> PAGEREF _Toc15037667 \h </w:instrText>
             </w:r>
             <w:r>
               <w:rPr>
@@ -1788,7 +2036,7 @@
                 <w:noProof/>
                 <w:webHidden/>
               </w:rPr>
-              <w:t>5</w:t>
+              <w:t>6</w:t>
             </w:r>
             <w:r>
               <w:rPr>
@@ -1810,13 +2058,13 @@
               <w:noProof/>
             </w:rPr>
           </w:pPr>
-          <w:hyperlink w:anchor="_Toc14881263" w:history="1">
+          <w:hyperlink w:anchor="_Toc15037668" w:history="1">
             <w:r>
               <w:rPr>
                 <w:rStyle w:val="a3"/>
                 <w:noProof/>
               </w:rPr>
-              <w:t>3.2</w:t>
+              <w:t>6.2</w:t>
             </w:r>
             <w:r>
               <w:rPr>
@@ -1850,7 +2098,7 @@
                 <w:noProof/>
                 <w:webHidden/>
               </w:rPr>
-              <w:instrText xml:space="preserve"> PAGEREF _Toc14881263 \h </w:instrText>
+              <w:instrText xml:space="preserve"> PAGEREF _Toc15037668 \h </w:instrText>
             </w:r>
             <w:r>
               <w:rPr>
@@ -1870,7 +2118,7 @@
                 <w:noProof/>
                 <w:webHidden/>
               </w:rPr>
-              <w:t>5</w:t>
+              <w:t>7</w:t>
             </w:r>
             <w:r>
               <w:rPr>
@@ -1892,13 +2140,13 @@
               <w:noProof/>
             </w:rPr>
           </w:pPr>
-          <w:hyperlink w:anchor="_Toc14881264" w:history="1">
+          <w:hyperlink w:anchor="_Toc15037669" w:history="1">
             <w:r>
               <w:rPr>
                 <w:rStyle w:val="a3"/>
                 <w:noProof/>
               </w:rPr>
-              <w:t>3.2.1</w:t>
+              <w:t>6.2.1</w:t>
             </w:r>
             <w:r>
               <w:rPr>
@@ -1932,7 +2180,7 @@
                 <w:noProof/>
                 <w:webHidden/>
               </w:rPr>
-              <w:instrText xml:space="preserve"> PAGEREF _Toc14881264 \h </w:instrText>
+              <w:instrText xml:space="preserve"> PAGEREF _Toc15037669 \h </w:instrText>
             </w:r>
             <w:r>
               <w:rPr>
@@ -1952,7 +2200,7 @@
                 <w:noProof/>
                 <w:webHidden/>
               </w:rPr>
-              <w:t>6</w:t>
+              <w:t>7</w:t>
             </w:r>
             <w:r>
               <w:rPr>
@@ -1974,13 +2222,13 @@
               <w:noProof/>
             </w:rPr>
           </w:pPr>
-          <w:hyperlink w:anchor="_Toc14881265" w:history="1">
+          <w:hyperlink w:anchor="_Toc15037670" w:history="1">
             <w:r>
               <w:rPr>
                 <w:rStyle w:val="a3"/>
                 <w:noProof/>
               </w:rPr>
-              <w:t>3.3</w:t>
+              <w:t>6.3</w:t>
             </w:r>
             <w:r>
               <w:rPr>
@@ -2014,7 +2262,7 @@
                 <w:noProof/>
                 <w:webHidden/>
               </w:rPr>
-              <w:instrText xml:space="preserve"> PAGEREF _Toc14881265 \h </w:instrText>
+              <w:instrText xml:space="preserve"> PAGEREF _Toc15037670 \h </w:instrText>
             </w:r>
             <w:r>
               <w:rPr>
@@ -2034,7 +2282,7 @@
                 <w:noProof/>
                 <w:webHidden/>
               </w:rPr>
-              <w:t>7</w:t>
+              <w:t>8</w:t>
             </w:r>
             <w:r>
               <w:rPr>
@@ -2056,13 +2304,13 @@
               <w:noProof/>
             </w:rPr>
           </w:pPr>
-          <w:hyperlink w:anchor="_Toc14881266" w:history="1">
+          <w:hyperlink w:anchor="_Toc15037671" w:history="1">
             <w:r>
               <w:rPr>
                 <w:rStyle w:val="a3"/>
                 <w:noProof/>
               </w:rPr>
-              <w:t>4</w:t>
+              <w:t>7</w:t>
             </w:r>
             <w:r>
               <w:rPr>
@@ -2096,7 +2344,7 @@
                 <w:noProof/>
                 <w:webHidden/>
               </w:rPr>
-              <w:instrText xml:space="preserve"> PAGEREF _Toc14881266 \h </w:instrText>
+              <w:instrText xml:space="preserve"> PAGEREF _Toc15037671 \h </w:instrText>
             </w:r>
             <w:r>
               <w:rPr>
@@ -2116,7 +2364,7 @@
                 <w:noProof/>
                 <w:webHidden/>
               </w:rPr>
-              <w:t>7</w:t>
+              <w:t>8</w:t>
             </w:r>
             <w:r>
               <w:rPr>
@@ -2138,13 +2386,13 @@
               <w:noProof/>
             </w:rPr>
           </w:pPr>
-          <w:hyperlink w:anchor="_Toc14881267" w:history="1">
+          <w:hyperlink w:anchor="_Toc15037672" w:history="1">
             <w:r>
               <w:rPr>
                 <w:rStyle w:val="a3"/>
                 <w:noProof/>
               </w:rPr>
-              <w:t>5</w:t>
+              <w:t>8</w:t>
             </w:r>
             <w:r>
               <w:rPr>
@@ -2178,7 +2426,7 @@
                 <w:noProof/>
                 <w:webHidden/>
               </w:rPr>
-              <w:instrText xml:space="preserve"> PAGEREF _Toc14881267 \h </w:instrText>
+              <w:instrText xml:space="preserve"> PAGEREF _Toc15037672 \h </w:instrText>
             </w:r>
             <w:r>
               <w:rPr>
@@ -2198,7 +2446,7 @@
                 <w:noProof/>
                 <w:webHidden/>
               </w:rPr>
-              <w:t>7</w:t>
+              <w:t>8</w:t>
             </w:r>
             <w:r>
               <w:rPr>
@@ -2220,13 +2468,13 @@
               <w:noProof/>
             </w:rPr>
           </w:pPr>
-          <w:hyperlink w:anchor="_Toc14881268" w:history="1">
+          <w:hyperlink w:anchor="_Toc15037673" w:history="1">
             <w:r>
               <w:rPr>
                 <w:rStyle w:val="a3"/>
                 <w:noProof/>
               </w:rPr>
-              <w:t>6</w:t>
+              <w:t>9</w:t>
             </w:r>
             <w:r>
               <w:rPr>
@@ -2260,7 +2508,7 @@
                 <w:noProof/>
                 <w:webHidden/>
               </w:rPr>
-              <w:instrText xml:space="preserve"> PAGEREF _Toc14881268 \h </w:instrText>
+              <w:instrText xml:space="preserve"> PAGEREF _Toc15037673 \h </w:instrText>
             </w:r>
             <w:r>
               <w:rPr>
@@ -2280,7 +2528,7 @@
                 <w:noProof/>
                 <w:webHidden/>
               </w:rPr>
-              <w:t>8</w:t>
+              <w:t>9</w:t>
             </w:r>
             <w:r>
               <w:rPr>
@@ -2307,12 +2555,14 @@
       <w:pPr>
         <w:pStyle w:val="1"/>
       </w:pPr>
+      <w:bookmarkStart w:id="1" w:name="_Toc15037644"/>
       <w:r>
         <w:rPr>
           <w:rFonts w:hint="eastAsia"/>
         </w:rPr>
         <w:t>实例演示</w:t>
       </w:r>
+      <w:bookmarkEnd w:id="1"/>
     </w:p>
     <w:p>
       <w:r>
@@ -2349,22 +2599,16 @@
         </w:r>
       </w:hyperlink>
     </w:p>
-    <w:p>
-      <w:pPr>
-        <w:rPr>
-          <w:rFonts w:hint="eastAsia"/>
-        </w:rPr>
-      </w:pPr>
-    </w:p>
+    <w:p/>
     <w:p>
       <w:pPr>
         <w:pStyle w:val="1"/>
       </w:pPr>
-      <w:r>
-        <w:rPr>
-          <w:rFonts w:hint="eastAsia"/>
-        </w:rPr>
-        <w:lastRenderedPageBreak/>
+      <w:bookmarkStart w:id="2" w:name="_Toc15037645"/>
+      <w:r>
+        <w:rPr>
+          <w:rFonts w:hint="eastAsia"/>
+        </w:rPr>
         <w:t>实例源码</w:t>
       </w:r>
       <w:r>
@@ -2373,6 +2617,7 @@
         </w:rPr>
         <w:t>和部署地址</w:t>
       </w:r>
+      <w:bookmarkEnd w:id="2"/>
     </w:p>
     <w:p>
       <w:hyperlink r:id="rId7" w:history="1">
@@ -2435,11 +2680,6 @@
     </w:p>
     <w:p/>
     <w:p>
-      <w:pPr>
-        <w:rPr>
-          <w:rFonts w:hint="eastAsia"/>
-        </w:rPr>
-      </w:pPr>
       <w:r>
         <w:rPr>
           <w:rFonts w:hint="eastAsia"/>
@@ -2464,19 +2704,19 @@
         </w:rPr>
         <w:t>docker</w:t>
       </w:r>
-      <w:bookmarkStart w:id="0" w:name="_GoBack"/>
-      <w:bookmarkEnd w:id="0"/>
     </w:p>
     <w:p>
       <w:pPr>
         <w:pStyle w:val="1"/>
       </w:pPr>
+      <w:bookmarkStart w:id="3" w:name="_Toc15037646"/>
       <w:r>
         <w:rPr>
           <w:rFonts w:hint="eastAsia"/>
         </w:rPr>
         <w:t>预期目标：</w:t>
       </w:r>
+      <w:bookmarkEnd w:id="3"/>
     </w:p>
     <w:p>
       <w:pPr>
@@ -2570,7 +2810,7 @@
       <w:pPr>
         <w:pStyle w:val="1"/>
       </w:pPr>
-      <w:bookmarkStart w:id="1" w:name="_Toc14881242"/>
+      <w:bookmarkStart w:id="4" w:name="_Toc15037647"/>
       <w:r>
         <w:rPr>
           <w:rFonts w:hint="eastAsia"/>
@@ -2583,7 +2823,7 @@
         </w:rPr>
         <w:t>注册发现服务</w:t>
       </w:r>
-      <w:bookmarkEnd w:id="1"/>
+      <w:bookmarkEnd w:id="4"/>
     </w:p>
     <w:p>
       <w:r>
@@ -2605,14 +2845,14 @@
       <w:pPr>
         <w:pStyle w:val="2"/>
       </w:pPr>
-      <w:bookmarkStart w:id="2" w:name="_Toc14881243"/>
+      <w:bookmarkStart w:id="5" w:name="_Toc15037648"/>
       <w:r>
         <w:rPr>
           <w:rFonts w:hint="eastAsia"/>
         </w:rPr>
         <w:t>新建工程</w:t>
       </w:r>
-      <w:bookmarkEnd w:id="2"/>
+      <w:bookmarkEnd w:id="5"/>
     </w:p>
     <w:p>
       <w:r>
@@ -2651,7 +2891,7 @@
         </w:rPr>
         <w:lastRenderedPageBreak/>
         <w:drawing>
-          <wp:inline distT="0" distB="0" distL="0" distR="0">
+          <wp:inline distT="0" distB="0" distL="0" distR="0" wp14:anchorId="51E26214" wp14:editId="74D986E2">
             <wp:extent cx="5295411" cy="3411109"/>
             <wp:effectExtent l="0" t="0" r="635" b="0"/>
             <wp:docPr id="1" name="图片 1" descr="C:\Users\huayu\Documents\CoCall4\21395@ts\capscrpic\a848756baad44f5fa4d72648d5c8ab80.png"/>
@@ -2704,14 +2944,14 @@
       <w:pPr>
         <w:pStyle w:val="2"/>
       </w:pPr>
-      <w:bookmarkStart w:id="3" w:name="_Toc14881244"/>
+      <w:bookmarkStart w:id="6" w:name="_Toc15037649"/>
       <w:r>
         <w:rPr>
           <w:rFonts w:hint="eastAsia"/>
         </w:rPr>
         <w:t>编写 pom</w:t>
       </w:r>
-      <w:bookmarkEnd w:id="3"/>
+      <w:bookmarkEnd w:id="6"/>
     </w:p>
     <w:p>
       <w:r>
@@ -2734,7 +2974,7 @@
       <w:pPr>
         <w:pStyle w:val="2"/>
       </w:pPr>
-      <w:bookmarkStart w:id="4" w:name="_Toc14881245"/>
+      <w:bookmarkStart w:id="7" w:name="_Toc15037650"/>
       <w:r>
         <w:rPr>
           <w:rFonts w:hint="eastAsia"/>
@@ -2747,7 +2987,7 @@
         </w:rPr>
         <w:t>properties文件</w:t>
       </w:r>
-      <w:bookmarkEnd w:id="4"/>
+      <w:bookmarkEnd w:id="7"/>
     </w:p>
     <w:p>
       <w:r>
@@ -2773,27 +3013,27 @@
       <w:pPr>
         <w:pStyle w:val="2"/>
       </w:pPr>
-      <w:bookmarkStart w:id="5" w:name="_Toc14881246"/>
+      <w:bookmarkStart w:id="8" w:name="_Toc15037651"/>
       <w:r>
         <w:rPr>
           <w:rFonts w:hint="eastAsia"/>
         </w:rPr>
         <w:t>部署项目</w:t>
       </w:r>
-      <w:bookmarkEnd w:id="5"/>
+      <w:bookmarkEnd w:id="8"/>
     </w:p>
     <w:p>
       <w:pPr>
         <w:pStyle w:val="3"/>
       </w:pPr>
-      <w:bookmarkStart w:id="6" w:name="_Toc14881247"/>
+      <w:bookmarkStart w:id="9" w:name="_Toc15037652"/>
       <w:r>
         <w:rPr>
           <w:rFonts w:hint="eastAsia"/>
         </w:rPr>
         <w:t>创建容器</w:t>
       </w:r>
-      <w:bookmarkEnd w:id="6"/>
+      <w:bookmarkEnd w:id="9"/>
     </w:p>
     <w:p>
       <w:r>
@@ -2935,7 +3175,7 @@
       <w:pPr>
         <w:pStyle w:val="3"/>
       </w:pPr>
-      <w:bookmarkStart w:id="7" w:name="_Toc14881248"/>
+      <w:bookmarkStart w:id="10" w:name="_Toc15037653"/>
       <w:r>
         <w:rPr>
           <w:rFonts w:hint="eastAsia"/>
@@ -2943,7 +3183,7 @@
         <w:lastRenderedPageBreak/>
         <w:t>生成jar</w:t>
       </w:r>
-      <w:bookmarkEnd w:id="7"/>
+      <w:bookmarkEnd w:id="10"/>
     </w:p>
     <w:p>
       <w:r>
@@ -3007,14 +3247,14 @@
       <w:pPr>
         <w:pStyle w:val="3"/>
       </w:pPr>
-      <w:bookmarkStart w:id="8" w:name="_Toc14881249"/>
+      <w:bookmarkStart w:id="11" w:name="_Toc15037654"/>
       <w:r>
         <w:rPr>
           <w:rFonts w:hint="eastAsia"/>
         </w:rPr>
         <w:t>发布</w:t>
       </w:r>
-      <w:bookmarkEnd w:id="8"/>
+      <w:bookmarkEnd w:id="11"/>
     </w:p>
     <w:p>
       <w:r>
@@ -3066,7 +3306,7 @@
       <w:pPr>
         <w:pStyle w:val="1"/>
       </w:pPr>
-      <w:bookmarkStart w:id="9" w:name="_Toc14881250"/>
+      <w:bookmarkStart w:id="12" w:name="_Toc15037655"/>
       <w:r>
         <w:rPr>
           <w:rFonts w:hint="eastAsia"/>
@@ -3079,7 +3319,7 @@
         </w:rPr>
         <w:t>统一配置中心服务</w:t>
       </w:r>
-      <w:bookmarkEnd w:id="9"/>
+      <w:bookmarkEnd w:id="12"/>
     </w:p>
     <w:p>
       <w:r>
@@ -3096,27 +3336,27 @@
       <w:pPr>
         <w:pStyle w:val="2"/>
       </w:pPr>
-      <w:bookmarkStart w:id="10" w:name="_Toc14881251"/>
+      <w:bookmarkStart w:id="13" w:name="_Toc15037656"/>
       <w:r>
         <w:rPr>
           <w:rFonts w:hint="eastAsia"/>
         </w:rPr>
         <w:t>搭建gitlab服务</w:t>
       </w:r>
-      <w:bookmarkEnd w:id="10"/>
+      <w:bookmarkEnd w:id="13"/>
     </w:p>
     <w:p>
       <w:pPr>
         <w:pStyle w:val="3"/>
       </w:pPr>
-      <w:bookmarkStart w:id="11" w:name="_Toc14881252"/>
+      <w:bookmarkStart w:id="14" w:name="_Toc15037657"/>
       <w:r>
         <w:rPr>
           <w:rFonts w:hint="eastAsia"/>
         </w:rPr>
         <w:t>下载docker镜像</w:t>
       </w:r>
-      <w:bookmarkEnd w:id="11"/>
+      <w:bookmarkEnd w:id="14"/>
     </w:p>
     <w:p>
       <w:pPr>
@@ -3142,14 +3382,14 @@
       <w:pPr>
         <w:pStyle w:val="3"/>
       </w:pPr>
-      <w:bookmarkStart w:id="12" w:name="_Toc14881253"/>
+      <w:bookmarkStart w:id="15" w:name="_Toc15037658"/>
       <w:r>
         <w:rPr>
           <w:rFonts w:hint="eastAsia"/>
         </w:rPr>
         <w:t>建立目录</w:t>
       </w:r>
-      <w:bookmarkEnd w:id="12"/>
+      <w:bookmarkEnd w:id="15"/>
     </w:p>
     <w:p>
       <w:r>
@@ -3224,14 +3464,14 @@
       <w:pPr>
         <w:pStyle w:val="3"/>
       </w:pPr>
-      <w:bookmarkStart w:id="13" w:name="_Toc14881254"/>
+      <w:bookmarkStart w:id="16" w:name="_Toc15037659"/>
       <w:r>
         <w:rPr>
           <w:rFonts w:hint="eastAsia"/>
         </w:rPr>
         <w:t>建立容器</w:t>
       </w:r>
-      <w:bookmarkEnd w:id="13"/>
+      <w:bookmarkEnd w:id="16"/>
     </w:p>
     <w:p>
       <w:r>
@@ -3242,14 +3482,14 @@
       <w:pPr>
         <w:pStyle w:val="3"/>
       </w:pPr>
-      <w:bookmarkStart w:id="14" w:name="_Toc14881255"/>
+      <w:bookmarkStart w:id="17" w:name="_Toc15037660"/>
       <w:r>
         <w:rPr>
           <w:rFonts w:hint="eastAsia"/>
         </w:rPr>
         <w:t>访问</w:t>
       </w:r>
-      <w:bookmarkEnd w:id="14"/>
+      <w:bookmarkEnd w:id="17"/>
     </w:p>
     <w:p>
       <w:hyperlink r:id="rId11" w:history="1">
@@ -3266,7 +3506,7 @@
       <w:pPr>
         <w:pStyle w:val="2"/>
       </w:pPr>
-      <w:bookmarkStart w:id="15" w:name="_Toc14881256"/>
+      <w:bookmarkStart w:id="18" w:name="_Toc15037661"/>
       <w:r>
         <w:rPr>
           <w:rFonts w:hint="eastAsia"/>
@@ -3291,26 +3531,26 @@
         </w:rPr>
         <w:t>注册发现服务”</w:t>
       </w:r>
-      <w:bookmarkEnd w:id="15"/>
+      <w:bookmarkEnd w:id="18"/>
     </w:p>
     <w:p>
       <w:pPr>
         <w:pStyle w:val="1"/>
       </w:pPr>
-      <w:bookmarkStart w:id="16" w:name="_Toc14881257"/>
+      <w:bookmarkStart w:id="19" w:name="_Toc15037662"/>
       <w:r>
         <w:rPr>
           <w:rFonts w:hint="eastAsia"/>
         </w:rPr>
         <w:t>开发生产者和消费者服务</w:t>
       </w:r>
-      <w:bookmarkEnd w:id="16"/>
+      <w:bookmarkEnd w:id="19"/>
     </w:p>
     <w:p>
       <w:pPr>
         <w:pStyle w:val="2"/>
       </w:pPr>
-      <w:bookmarkStart w:id="17" w:name="_Toc14881258"/>
+      <w:bookmarkStart w:id="20" w:name="_Toc15037663"/>
       <w:r>
         <w:rPr>
           <w:rFonts w:hint="eastAsia"/>
@@ -3335,7 +3575,7 @@
         </w:rPr>
         <w:t>服务</w:t>
       </w:r>
-      <w:bookmarkEnd w:id="17"/>
+      <w:bookmarkEnd w:id="20"/>
     </w:p>
     <w:p>
       <w:r>
@@ -3390,14 +3630,14 @@
       <w:pPr>
         <w:pStyle w:val="3"/>
       </w:pPr>
-      <w:bookmarkStart w:id="18" w:name="_Toc14881259"/>
+      <w:bookmarkStart w:id="21" w:name="_Toc15037664"/>
       <w:r>
         <w:rPr>
           <w:rFonts w:hint="eastAsia"/>
         </w:rPr>
         <w:t>pom</w:t>
       </w:r>
-      <w:bookmarkEnd w:id="18"/>
+      <w:bookmarkEnd w:id="21"/>
     </w:p>
     <w:p>
       <w:pPr>
@@ -3419,7 +3659,7 @@
           <w:szCs w:val="24"/>
         </w:rPr>
         <w:drawing>
-          <wp:inline distT="0" distB="0" distL="0" distR="0">
+          <wp:inline distT="0" distB="0" distL="0" distR="0" wp14:anchorId="58188256" wp14:editId="3F4D0F5C">
             <wp:extent cx="5262880" cy="5064981"/>
             <wp:effectExtent l="0" t="0" r="0" b="2540"/>
             <wp:docPr id="2" name="图片 2" descr="C:\Users\huayu\Documents\CoCall4\21395@ts\capscrpic\d342d789c36048a3b64b12767d30917b.png"/>
@@ -3520,7 +3760,7 @@
       <w:pPr>
         <w:pStyle w:val="3"/>
       </w:pPr>
-      <w:bookmarkStart w:id="19" w:name="_Toc14881260"/>
+      <w:bookmarkStart w:id="22" w:name="_Toc15037665"/>
       <w:r>
         <w:rPr>
           <w:rFonts w:hint="eastAsia"/>
@@ -3533,7 +3773,7 @@
         </w:rPr>
         <w:t>说明</w:t>
       </w:r>
-      <w:bookmarkEnd w:id="19"/>
+      <w:bookmarkEnd w:id="22"/>
     </w:p>
     <w:p>
       <w:pPr>
@@ -3555,7 +3795,7 @@
           <w:szCs w:val="24"/>
         </w:rPr>
         <w:drawing>
-          <wp:inline distT="0" distB="0" distL="0" distR="0">
+          <wp:inline distT="0" distB="0" distL="0" distR="0" wp14:anchorId="0A530867" wp14:editId="2E7611F0">
             <wp:extent cx="5179060" cy="862965"/>
             <wp:effectExtent l="0" t="0" r="2540" b="0"/>
             <wp:docPr id="4" name="图片 4" descr="C:\Users\huayu\Documents\CoCall4\21395@ts\capscrpic\1959b7dff99f4b028b5aef7e8f153fda.png"/>
@@ -3765,14 +4005,14 @@
       <w:pPr>
         <w:pStyle w:val="3"/>
       </w:pPr>
-      <w:bookmarkStart w:id="20" w:name="_Toc14881261"/>
+      <w:bookmarkStart w:id="23" w:name="_Toc15037666"/>
       <w:r>
         <w:rPr>
           <w:rFonts w:hint="eastAsia"/>
         </w:rPr>
         <w:t>注解</w:t>
       </w:r>
-      <w:bookmarkEnd w:id="20"/>
+      <w:bookmarkEnd w:id="23"/>
     </w:p>
     <w:p>
       <w:r>
@@ -3837,14 +4077,14 @@
       <w:pPr>
         <w:pStyle w:val="3"/>
       </w:pPr>
-      <w:bookmarkStart w:id="21" w:name="_Toc14881262"/>
+      <w:bookmarkStart w:id="24" w:name="_Toc15037667"/>
       <w:r>
         <w:rPr>
           <w:rFonts w:hint="eastAsia"/>
         </w:rPr>
         <w:t>写一个api接口实例</w:t>
       </w:r>
-      <w:bookmarkEnd w:id="21"/>
+      <w:bookmarkEnd w:id="24"/>
     </w:p>
     <w:p>
       <w:r>
@@ -4005,7 +4245,7 @@
         </w:rPr>
         <w:lastRenderedPageBreak/>
         <w:drawing>
-          <wp:inline distT="0" distB="0" distL="0" distR="0">
+          <wp:inline distT="0" distB="0" distL="0" distR="0" wp14:anchorId="029AF8B6" wp14:editId="0E440D66">
             <wp:extent cx="5449824" cy="1675130"/>
             <wp:effectExtent l="0" t="0" r="0" b="1270"/>
             <wp:docPr id="5" name="图片 5" descr="C:\Users\huayu\Documents\CoCall4\21395@ts\capscrpic\15759f732950471ba21cfce8cadb3369.png"/>
@@ -4059,14 +4299,14 @@
       <w:pPr>
         <w:pStyle w:val="2"/>
       </w:pPr>
-      <w:bookmarkStart w:id="22" w:name="_Toc14881263"/>
+      <w:bookmarkStart w:id="25" w:name="_Toc15037668"/>
       <w:r>
         <w:rPr>
           <w:rFonts w:hint="eastAsia"/>
         </w:rPr>
         <w:t>开发消费者（consumers）服务</w:t>
       </w:r>
-      <w:bookmarkEnd w:id="22"/>
+      <w:bookmarkEnd w:id="25"/>
     </w:p>
     <w:p>
       <w:r>
@@ -4088,14 +4328,14 @@
       <w:pPr>
         <w:pStyle w:val="3"/>
       </w:pPr>
-      <w:bookmarkStart w:id="23" w:name="_Toc14881264"/>
+      <w:bookmarkStart w:id="26" w:name="_Toc15037669"/>
       <w:r>
         <w:rPr>
           <w:rFonts w:hint="eastAsia"/>
         </w:rPr>
         <w:t>和生产者有区别的地方如下：</w:t>
       </w:r>
-      <w:bookmarkEnd w:id="23"/>
+      <w:bookmarkEnd w:id="26"/>
     </w:p>
     <w:p>
       <w:pPr>
@@ -4128,7 +4368,7 @@
           <w:szCs w:val="24"/>
         </w:rPr>
         <w:drawing>
-          <wp:inline distT="0" distB="0" distL="0" distR="0">
+          <wp:inline distT="0" distB="0" distL="0" distR="0" wp14:anchorId="63C2CD22" wp14:editId="43448258">
             <wp:extent cx="5201158" cy="841375"/>
             <wp:effectExtent l="0" t="0" r="0" b="0"/>
             <wp:docPr id="3" name="图片 3" descr="C:\Users\huayu\Documents\CoCall4\21395@ts\capscrpic\2c564b19d7a84faa96b6f99d3f4ca11a.png"/>
@@ -4296,7 +4536,7 @@
         </w:rPr>
         <w:lastRenderedPageBreak/>
         <w:drawing>
-          <wp:inline distT="0" distB="0" distL="0" distR="0">
+          <wp:inline distT="0" distB="0" distL="0" distR="0" wp14:anchorId="36494083" wp14:editId="333CB390">
             <wp:extent cx="5091430" cy="2852928"/>
             <wp:effectExtent l="0" t="0" r="0" b="5080"/>
             <wp:docPr id="6" name="图片 6" descr="C:\Users\huayu\Documents\CoCall4\21395@ts\capscrpic\7717d0cd04694301b8288f4359112942.png"/>
@@ -4418,14 +4658,14 @@
       <w:pPr>
         <w:pStyle w:val="2"/>
       </w:pPr>
-      <w:bookmarkStart w:id="24" w:name="_Toc14881265"/>
+      <w:bookmarkStart w:id="27" w:name="_Toc15037670"/>
       <w:r>
         <w:rPr>
           <w:rFonts w:hint="eastAsia"/>
         </w:rPr>
         <w:t>关于生产者和消费者两种角色</w:t>
       </w:r>
-      <w:bookmarkEnd w:id="24"/>
+      <w:bookmarkEnd w:id="27"/>
     </w:p>
     <w:p>
       <w:r>
@@ -4445,14 +4685,14 @@
       <w:pPr>
         <w:pStyle w:val="1"/>
       </w:pPr>
-      <w:bookmarkStart w:id="25" w:name="_Toc14881266"/>
+      <w:bookmarkStart w:id="28" w:name="_Toc15037671"/>
       <w:r>
         <w:rPr>
           <w:rFonts w:hint="eastAsia"/>
         </w:rPr>
         <w:t>将api接口用nginx做反向代理</w:t>
       </w:r>
-      <w:bookmarkEnd w:id="25"/>
+      <w:bookmarkEnd w:id="28"/>
     </w:p>
     <w:p>
       <w:r>
@@ -4481,14 +4721,14 @@
       <w:pPr>
         <w:pStyle w:val="1"/>
       </w:pPr>
-      <w:bookmarkStart w:id="26" w:name="_Toc14881267"/>
+      <w:bookmarkStart w:id="29" w:name="_Toc15037672"/>
       <w:r>
         <w:rPr>
           <w:rFonts w:hint="eastAsia"/>
         </w:rPr>
         <w:t>测试</w:t>
       </w:r>
-      <w:bookmarkEnd w:id="26"/>
+      <w:bookmarkEnd w:id="29"/>
     </w:p>
     <w:p>
       <w:hyperlink r:id="rId18" w:history="1">
@@ -4504,7 +4744,7 @@
       <w:pPr>
         <w:pStyle w:val="1"/>
       </w:pPr>
-      <w:bookmarkStart w:id="27" w:name="_Toc14881268"/>
+      <w:bookmarkStart w:id="30" w:name="_Toc15037673"/>
       <w:r>
         <w:rPr>
           <w:rFonts w:hint="eastAsia"/>
@@ -4518,7 +4758,7 @@
         </w:rPr>
         <w:t>实现的架构结果</w:t>
       </w:r>
-      <w:bookmarkEnd w:id="27"/>
+      <w:bookmarkEnd w:id="30"/>
     </w:p>
     <w:p>
       <w:r>
@@ -5813,7 +6053,7 @@
 </file>
 
 <file path=customXml/itemProps1.xml><?xml version="1.0" encoding="utf-8"?>
-<ds:datastoreItem xmlns:ds="http://schemas.openxmlformats.org/officeDocument/2006/customXml" ds:itemID="{A625F389-6817-4DE3-AFC3-02C5949B6E1F}">
+<ds:datastoreItem xmlns:ds="http://schemas.openxmlformats.org/officeDocument/2006/customXml" ds:itemID="{AFF462F7-8BAC-4A59-884F-8CA7114A8521}">
   <ds:schemaRefs>
     <ds:schemaRef ds:uri="http://schemas.openxmlformats.org/officeDocument/2006/bibliography"/>
   </ds:schemaRefs>
